--- a/PFC/documentacion/diagramas creados documentacion.docx
+++ b/PFC/documentacion/diagramas creados documentacion.docx
@@ -1397,19 +1397,11 @@
                                 <w:sz w:val="18"/>
                               </w:rPr>
                             </w:pPr>
-                            <w:proofErr w:type="gramStart"/>
                             <w:r>
                               <w:rPr>
                                 <w:sz w:val="18"/>
                               </w:rPr>
-                              <w:t>de</w:t>
-                            </w:r>
-                            <w:proofErr w:type="gramEnd"/>
-                            <w:r>
-                              <w:rPr>
-                                <w:sz w:val="18"/>
-                              </w:rPr>
-                              <w:t xml:space="preserve"> usuario   [UC-001]</w:t>
+                              <w:t>de usuario   [UC-001]</w:t>
                             </w:r>
                           </w:p>
                         </w:txbxContent>
@@ -1938,21 +1930,7 @@
                               <w:rPr>
                                 <w:sz w:val="18"/>
                               </w:rPr>
-                              <w:t>&lt;&lt;</w:t>
-                            </w:r>
-                            <w:proofErr w:type="gramStart"/>
-                            <w:r>
-                              <w:rPr>
-                                <w:sz w:val="18"/>
-                              </w:rPr>
-                              <w:t>include</w:t>
-                            </w:r>
-                            <w:proofErr w:type="gramEnd"/>
-                            <w:r>
-                              <w:rPr>
-                                <w:sz w:val="18"/>
-                              </w:rPr>
-                              <w:t>&gt;&gt;</w:t>
+                              <w:t>&lt;&lt;include&gt;&gt;</w:t>
                             </w:r>
                           </w:p>
                         </w:txbxContent>
@@ -1974,6 +1952,10 @@
           </mc:Choice>
           <mc:Fallback>
             <w:pict>
+              <v:shapetype id="_x0000_t202" coordsize="21600,21600" o:spt="202" path="m,l,21600r21600,l21600,xe">
+                <v:stroke joinstyle="miter"/>
+                <v:path gradientshapeok="t" o:connecttype="rect"/>
+              </v:shapetype>
               <v:shape id="_x0000_s1042" type="#_x0000_t202" style="position:absolute;margin-left:254.1pt;margin-top:18.4pt;width:68.2pt;height:24.2pt;rotation:-1765448fd;z-index:251640821;visibility:visible;mso-wrap-style:square;mso-width-percent:0;mso-height-percent:0;mso-wrap-distance-left:9pt;mso-wrap-distance-top:0;mso-wrap-distance-right:9pt;mso-wrap-distance-bottom:0;mso-position-horizontal:absolute;mso-position-horizontal-relative:text;mso-position-vertical:absolute;mso-position-vertical-relative:text;mso-width-percent:0;mso-height-percent:0;mso-width-relative:margin;mso-height-relative:margin;v-text-anchor:top" o:gfxdata="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" stroked="f">
                 <v:textbox>
                   <w:txbxContent>
@@ -1987,21 +1969,7 @@
                         <w:rPr>
                           <w:sz w:val="18"/>
                         </w:rPr>
-                        <w:t>&lt;&lt;</w:t>
-                      </w:r>
-                      <w:proofErr w:type="gramStart"/>
-                      <w:r>
-                        <w:rPr>
-                          <w:sz w:val="18"/>
-                        </w:rPr>
-                        <w:t>include</w:t>
-                      </w:r>
-                      <w:proofErr w:type="gramEnd"/>
-                      <w:r>
-                        <w:rPr>
-                          <w:sz w:val="18"/>
-                        </w:rPr>
-                        <w:t>&gt;&gt;</w:t>
+                        <w:t>&lt;&lt;include&gt;&gt;</w:t>
                       </w:r>
                     </w:p>
                   </w:txbxContent>
@@ -2073,13 +2041,7 @@
                               <w:rPr>
                                 <w:sz w:val="18"/>
                               </w:rPr>
-                              <w:t>Baja perfil usuario   [UC-004</w:t>
-                            </w:r>
-                            <w:r>
-                              <w:rPr>
-                                <w:sz w:val="18"/>
-                              </w:rPr>
-                              <w:t>]</w:t>
+                              <w:t>Baja perfil usuario   [UC-004]</w:t>
                             </w:r>
                           </w:p>
                         </w:txbxContent>
@@ -2279,25 +2241,7 @@
                               <w:rPr>
                                 <w:sz w:val="18"/>
                               </w:rPr>
-                              <w:t>Alta</w:t>
-                            </w:r>
-                            <w:r>
-                              <w:rPr>
-                                <w:sz w:val="18"/>
-                              </w:rPr>
-                              <w:t xml:space="preserve"> perfil</w:t>
-                            </w:r>
-                            <w:r>
-                              <w:rPr>
-                                <w:sz w:val="18"/>
-                              </w:rPr>
-                              <w:t xml:space="preserve"> usuario   [UC-005</w:t>
-                            </w:r>
-                            <w:r>
-                              <w:rPr>
-                                <w:sz w:val="18"/>
-                              </w:rPr>
-                              <w:t>]</w:t>
+                              <w:t>Alta perfil usuario   [UC-005]</w:t>
                             </w:r>
                           </w:p>
                         </w:txbxContent>
@@ -14087,15 +14031,7 @@
                               <w:jc w:val="center"/>
                             </w:pPr>
                             <w:r>
-                              <w:t>&lt;&lt;</w:t>
-                            </w:r>
-                            <w:proofErr w:type="gramStart"/>
-                            <w:r>
-                              <w:t>subsistema</w:t>
-                            </w:r>
-                            <w:proofErr w:type="gramEnd"/>
-                            <w:r>
-                              <w:t>&gt;&gt;</w:t>
+                              <w:t>&lt;&lt;subsistema&gt;&gt;</w:t>
                             </w:r>
                           </w:p>
                           <w:p>
@@ -14222,15 +14158,7 @@
                               <w:jc w:val="center"/>
                             </w:pPr>
                             <w:r>
-                              <w:t>&lt;&lt;</w:t>
-                            </w:r>
-                            <w:proofErr w:type="gramStart"/>
-                            <w:r>
-                              <w:t>subsistema</w:t>
-                            </w:r>
-                            <w:proofErr w:type="gramEnd"/>
-                            <w:r>
-                              <w:t>&gt;&gt;</w:t>
+                              <w:t>&lt;&lt;subsistema&gt;&gt;</w:t>
                             </w:r>
                           </w:p>
                           <w:p>
@@ -14371,15 +14299,2428 @@
         </mc:AlternateContent>
       </w:r>
     </w:p>
+    <w:p/>
+    <w:p/>
+    <w:p/>
+    <w:p>
+      <w:r>
+        <mc:AlternateContent>
+          <mc:Choice Requires="wps">
+            <w:drawing>
+              <wp:anchor distT="0" distB="0" distL="114300" distR="114300" simplePos="0" relativeHeight="251897856" behindDoc="0" locked="0" layoutInCell="1" allowOverlap="1" wp14:anchorId="78A38F61" wp14:editId="35C07519">
+                <wp:simplePos x="0" y="0"/>
+                <wp:positionH relativeFrom="column">
+                  <wp:posOffset>-19050</wp:posOffset>
+                </wp:positionH>
+                <wp:positionV relativeFrom="paragraph">
+                  <wp:posOffset>2664460</wp:posOffset>
+                </wp:positionV>
+                <wp:extent cx="5305425" cy="323850"/>
+                <wp:effectExtent l="0" t="0" r="9525" b="0"/>
+                <wp:wrapNone/>
+                <wp:docPr id="482" name="Cuadro de texto 2"/>
+                <wp:cNvGraphicFramePr>
+                  <a:graphicFrameLocks xmlns:a="http://schemas.openxmlformats.org/drawingml/2006/main"/>
+                </wp:cNvGraphicFramePr>
+                <a:graphic xmlns:a="http://schemas.openxmlformats.org/drawingml/2006/main">
+                  <a:graphicData uri="http://schemas.microsoft.com/office/word/2010/wordprocessingShape">
+                    <wps:wsp>
+                      <wps:cNvSpPr txBox="1">
+                        <a:spLocks noChangeArrowheads="1"/>
+                      </wps:cNvSpPr>
+                      <wps:spPr bwMode="auto">
+                        <a:xfrm>
+                          <a:off x="0" y="0"/>
+                          <a:ext cx="5305425" cy="323850"/>
+                        </a:xfrm>
+                        <a:prstGeom prst="rect">
+                          <a:avLst/>
+                        </a:prstGeom>
+                        <a:solidFill>
+                          <a:srgbClr val="FFFFFF"/>
+                        </a:solidFill>
+                        <a:ln w="9525">
+                          <a:noFill/>
+                          <a:miter lim="800000"/>
+                          <a:headEnd/>
+                          <a:tailEnd/>
+                        </a:ln>
+                      </wps:spPr>
+                      <wps:txbx>
+                        <w:txbxContent>
+                          <w:p>
+                            <w:pPr>
+                              <w:jc w:val="center"/>
+                            </w:pPr>
+                            <w:r>
+                              <w:t>comentarRuta</w:t>
+                            </w:r>
+                            <w:r>
+                              <w:t>(</w:t>
+                            </w:r>
+                            <w:r>
+                              <w:t>texto_comentario</w:t>
+                            </w:r>
+                            <w:r>
+                              <w:t>)</w:t>
+                            </w:r>
+                          </w:p>
+                          <w:p>
+                            <w:pPr>
+                              <w:jc w:val="center"/>
+                            </w:pPr>
+                          </w:p>
+                        </w:txbxContent>
+                      </wps:txbx>
+                      <wps:bodyPr rot="0" vert="horz" wrap="square" lIns="91440" tIns="45720" rIns="91440" bIns="45720" anchor="t" anchorCtr="0">
+                        <a:noAutofit/>
+                      </wps:bodyPr>
+                    </wps:wsp>
+                  </a:graphicData>
+                </a:graphic>
+                <wp14:sizeRelH relativeFrom="margin">
+                  <wp14:pctWidth>0</wp14:pctWidth>
+                </wp14:sizeRelH>
+                <wp14:sizeRelV relativeFrom="margin">
+                  <wp14:pctHeight>0</wp14:pctHeight>
+                </wp14:sizeRelV>
+              </wp:anchor>
+            </w:drawing>
+          </mc:Choice>
+          <mc:Fallback>
+            <w:pict>
+              <v:shape id="_x0000_s1108" type="#_x0000_t202" style="position:absolute;margin-left:-1.5pt;margin-top:209.8pt;width:417.75pt;height:25.5pt;z-index:251897856;visibility:visible;mso-wrap-style:square;mso-width-percent:0;mso-height-percent:0;mso-wrap-distance-left:9pt;mso-wrap-distance-top:0;mso-wrap-distance-right:9pt;mso-wrap-distance-bottom:0;mso-position-horizontal:absolute;mso-position-horizontal-relative:text;mso-position-vertical:absolute;mso-position-vertical-relative:text;mso-width-percent:0;mso-height-percent:0;mso-width-relative:margin;mso-height-relative:margin;v-text-anchor:top" o:gfxdata="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" stroked="f">
+                <v:textbox>
+                  <w:txbxContent>
+                    <w:p>
+                      <w:pPr>
+                        <w:jc w:val="center"/>
+                      </w:pPr>
+                      <w:r>
+                        <w:t>comentarRuta</w:t>
+                      </w:r>
+                      <w:r>
+                        <w:t>(</w:t>
+                      </w:r>
+                      <w:r>
+                        <w:t>texto_comentario</w:t>
+                      </w:r>
+                      <w:r>
+                        <w:t>)</w:t>
+                      </w:r>
+                    </w:p>
+                    <w:p>
+                      <w:pPr>
+                        <w:jc w:val="center"/>
+                      </w:pPr>
+                    </w:p>
+                  </w:txbxContent>
+                </v:textbox>
+              </v:shape>
+            </w:pict>
+          </mc:Fallback>
+        </mc:AlternateContent>
+      </w:r>
+      <w:r>
+        <mc:AlternateContent>
+          <mc:Choice Requires="wps">
+            <w:drawing>
+              <wp:anchor distT="0" distB="0" distL="114300" distR="114300" simplePos="0" relativeHeight="251898880" behindDoc="0" locked="0" layoutInCell="1" allowOverlap="1" wp14:anchorId="7C33052E" wp14:editId="4C5AA7D4">
+                <wp:simplePos x="0" y="0"/>
+                <wp:positionH relativeFrom="column">
+                  <wp:posOffset>634365</wp:posOffset>
+                </wp:positionH>
+                <wp:positionV relativeFrom="paragraph">
+                  <wp:posOffset>683260</wp:posOffset>
+                </wp:positionV>
+                <wp:extent cx="0" cy="3276600"/>
+                <wp:effectExtent l="0" t="0" r="19050" b="19050"/>
+                <wp:wrapNone/>
+                <wp:docPr id="488" name="488 Conector recto"/>
+                <wp:cNvGraphicFramePr/>
+                <a:graphic xmlns:a="http://schemas.openxmlformats.org/drawingml/2006/main">
+                  <a:graphicData uri="http://schemas.microsoft.com/office/word/2010/wordprocessingShape">
+                    <wps:wsp>
+                      <wps:cNvCnPr/>
+                      <wps:spPr>
+                        <a:xfrm>
+                          <a:off x="0" y="0"/>
+                          <a:ext cx="0" cy="3276600"/>
+                        </a:xfrm>
+                        <a:prstGeom prst="line">
+                          <a:avLst/>
+                        </a:prstGeom>
+                        <a:ln>
+                          <a:solidFill>
+                            <a:schemeClr val="tx1"/>
+                          </a:solidFill>
+                          <a:prstDash val="dash"/>
+                        </a:ln>
+                      </wps:spPr>
+                      <wps:style>
+                        <a:lnRef idx="1">
+                          <a:schemeClr val="accent1"/>
+                        </a:lnRef>
+                        <a:fillRef idx="0">
+                          <a:schemeClr val="accent1"/>
+                        </a:fillRef>
+                        <a:effectRef idx="0">
+                          <a:schemeClr val="accent1"/>
+                        </a:effectRef>
+                        <a:fontRef idx="minor">
+                          <a:schemeClr val="tx1"/>
+                        </a:fontRef>
+                      </wps:style>
+                      <wps:bodyPr/>
+                    </wps:wsp>
+                  </a:graphicData>
+                </a:graphic>
+                <wp14:sizeRelV relativeFrom="margin">
+                  <wp14:pctHeight>0</wp14:pctHeight>
+                </wp14:sizeRelV>
+              </wp:anchor>
+            </w:drawing>
+          </mc:Choice>
+          <mc:Fallback>
+            <w:pict>
+              <v:line id="488 Conector recto" o:spid="_x0000_s1026" style="position:absolute;z-index:251898880;visibility:visible;mso-wrap-style:square;mso-height-percent:0;mso-wrap-distance-left:9pt;mso-wrap-distance-top:0;mso-wrap-distance-right:9pt;mso-wrap-distance-bottom:0;mso-position-horizontal:absolute;mso-position-horizontal-relative:text;mso-position-vertical:absolute;mso-position-vertical-relative:text;mso-height-percent:0;mso-height-relative:margin" from="49.95pt,53.8pt" to="49.95pt,311.8pt" o:gfxdata="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" strokecolor="black [3213]">
+                <v:stroke dashstyle="dash"/>
+              </v:line>
+            </w:pict>
+          </mc:Fallback>
+        </mc:AlternateContent>
+      </w:r>
+      <w:r>
+        <mc:AlternateContent>
+          <mc:Choice Requires="wps">
+            <w:drawing>
+              <wp:anchor distT="0" distB="0" distL="114300" distR="114300" simplePos="0" relativeHeight="251899904" behindDoc="0" locked="0" layoutInCell="1" allowOverlap="1" wp14:anchorId="113E4008" wp14:editId="1C2B1CF2">
+                <wp:simplePos x="0" y="0"/>
+                <wp:positionH relativeFrom="column">
+                  <wp:posOffset>4577715</wp:posOffset>
+                </wp:positionH>
+                <wp:positionV relativeFrom="paragraph">
+                  <wp:posOffset>683260</wp:posOffset>
+                </wp:positionV>
+                <wp:extent cx="0" cy="3276600"/>
+                <wp:effectExtent l="0" t="0" r="19050" b="19050"/>
+                <wp:wrapNone/>
+                <wp:docPr id="489" name="489 Conector recto"/>
+                <wp:cNvGraphicFramePr/>
+                <a:graphic xmlns:a="http://schemas.openxmlformats.org/drawingml/2006/main">
+                  <a:graphicData uri="http://schemas.microsoft.com/office/word/2010/wordprocessingShape">
+                    <wps:wsp>
+                      <wps:cNvCnPr/>
+                      <wps:spPr>
+                        <a:xfrm>
+                          <a:off x="0" y="0"/>
+                          <a:ext cx="0" cy="3276600"/>
+                        </a:xfrm>
+                        <a:prstGeom prst="line">
+                          <a:avLst/>
+                        </a:prstGeom>
+                        <a:ln>
+                          <a:solidFill>
+                            <a:schemeClr val="tx1"/>
+                          </a:solidFill>
+                          <a:prstDash val="dash"/>
+                        </a:ln>
+                      </wps:spPr>
+                      <wps:style>
+                        <a:lnRef idx="1">
+                          <a:schemeClr val="accent1"/>
+                        </a:lnRef>
+                        <a:fillRef idx="0">
+                          <a:schemeClr val="accent1"/>
+                        </a:fillRef>
+                        <a:effectRef idx="0">
+                          <a:schemeClr val="accent1"/>
+                        </a:effectRef>
+                        <a:fontRef idx="minor">
+                          <a:schemeClr val="tx1"/>
+                        </a:fontRef>
+                      </wps:style>
+                      <wps:bodyPr/>
+                    </wps:wsp>
+                  </a:graphicData>
+                </a:graphic>
+                <wp14:sizeRelV relativeFrom="margin">
+                  <wp14:pctHeight>0</wp14:pctHeight>
+                </wp14:sizeRelV>
+              </wp:anchor>
+            </w:drawing>
+          </mc:Choice>
+          <mc:Fallback>
+            <w:pict>
+              <v:line id="489 Conector recto" o:spid="_x0000_s1026" style="position:absolute;z-index:251899904;visibility:visible;mso-wrap-style:square;mso-height-percent:0;mso-wrap-distance-left:9pt;mso-wrap-distance-top:0;mso-wrap-distance-right:9pt;mso-wrap-distance-bottom:0;mso-position-horizontal:absolute;mso-position-horizontal-relative:text;mso-position-vertical:absolute;mso-position-vertical-relative:text;mso-height-percent:0;mso-height-relative:margin" from="360.45pt,53.8pt" to="360.45pt,311.8pt" o:gfxdata="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" strokecolor="black [3213]">
+                <v:stroke dashstyle="dash"/>
+              </v:line>
+            </w:pict>
+          </mc:Fallback>
+        </mc:AlternateContent>
+      </w:r>
+      <w:r>
+        <mc:AlternateContent>
+          <mc:Choice Requires="wpg">
+            <w:drawing>
+              <wp:anchor distT="0" distB="0" distL="114300" distR="114300" simplePos="0" relativeHeight="251900928" behindDoc="0" locked="0" layoutInCell="1" allowOverlap="1" wp14:anchorId="1581EB99" wp14:editId="343811F7">
+                <wp:simplePos x="0" y="0"/>
+                <wp:positionH relativeFrom="column">
+                  <wp:posOffset>424815</wp:posOffset>
+                </wp:positionH>
+                <wp:positionV relativeFrom="paragraph">
+                  <wp:posOffset>-326390</wp:posOffset>
+                </wp:positionV>
+                <wp:extent cx="457200" cy="685800"/>
+                <wp:effectExtent l="38100" t="0" r="57150" b="95250"/>
+                <wp:wrapNone/>
+                <wp:docPr id="492" name="492 Grupo"/>
+                <wp:cNvGraphicFramePr/>
+                <a:graphic xmlns:a="http://schemas.openxmlformats.org/drawingml/2006/main">
+                  <a:graphicData uri="http://schemas.microsoft.com/office/word/2010/wordprocessingGroup">
+                    <wpg:wgp>
+                      <wpg:cNvGrpSpPr/>
+                      <wpg:grpSpPr>
+                        <a:xfrm>
+                          <a:off x="0" y="0"/>
+                          <a:ext cx="457200" cy="685800"/>
+                          <a:chOff x="0" y="0"/>
+                          <a:chExt cx="457200" cy="685800"/>
+                        </a:xfrm>
+                      </wpg:grpSpPr>
+                      <wps:wsp>
+                        <wps:cNvPr id="498" name="498 Elipse"/>
+                        <wps:cNvSpPr/>
+                        <wps:spPr>
+                          <a:xfrm>
+                            <a:off x="104775" y="0"/>
+                            <a:ext cx="180975" cy="171450"/>
+                          </a:xfrm>
+                          <a:prstGeom prst="ellipse">
+                            <a:avLst/>
+                          </a:prstGeom>
+                        </wps:spPr>
+                        <wps:style>
+                          <a:lnRef idx="2">
+                            <a:schemeClr val="dk1"/>
+                          </a:lnRef>
+                          <a:fillRef idx="1">
+                            <a:schemeClr val="lt1"/>
+                          </a:fillRef>
+                          <a:effectRef idx="0">
+                            <a:schemeClr val="dk1"/>
+                          </a:effectRef>
+                          <a:fontRef idx="minor">
+                            <a:schemeClr val="dk1"/>
+                          </a:fontRef>
+                        </wps:style>
+                        <wps:bodyPr rot="0" spcFirstLastPara="0" vertOverflow="overflow" horzOverflow="overflow" vert="horz" wrap="square" lIns="91440" tIns="45720" rIns="91440" bIns="45720" numCol="1" spcCol="0" rtlCol="0" fromWordArt="0" anchor="ctr" anchorCtr="0" forceAA="0" compatLnSpc="1">
+                          <a:prstTxWarp prst="textNoShape">
+                            <a:avLst/>
+                          </a:prstTxWarp>
+                          <a:noAutofit/>
+                        </wps:bodyPr>
+                      </wps:wsp>
+                      <wps:wsp>
+                        <wps:cNvPr id="499" name="499 Conector recto"/>
+                        <wps:cNvCnPr/>
+                        <wps:spPr>
+                          <a:xfrm>
+                            <a:off x="200025" y="171450"/>
+                            <a:ext cx="9525" cy="257175"/>
+                          </a:xfrm>
+                          <a:prstGeom prst="line">
+                            <a:avLst/>
+                          </a:prstGeom>
+                        </wps:spPr>
+                        <wps:style>
+                          <a:lnRef idx="2">
+                            <a:schemeClr val="dk1"/>
+                          </a:lnRef>
+                          <a:fillRef idx="0">
+                            <a:schemeClr val="dk1"/>
+                          </a:fillRef>
+                          <a:effectRef idx="1">
+                            <a:schemeClr val="dk1"/>
+                          </a:effectRef>
+                          <a:fontRef idx="minor">
+                            <a:schemeClr val="tx1"/>
+                          </a:fontRef>
+                        </wps:style>
+                        <wps:bodyPr/>
+                      </wps:wsp>
+                      <wps:wsp>
+                        <wps:cNvPr id="500" name="500 Conector recto"/>
+                        <wps:cNvCnPr/>
+                        <wps:spPr>
+                          <a:xfrm flipH="1">
+                            <a:off x="95250" y="428625"/>
+                            <a:ext cx="114300" cy="257175"/>
+                          </a:xfrm>
+                          <a:prstGeom prst="line">
+                            <a:avLst/>
+                          </a:prstGeom>
+                        </wps:spPr>
+                        <wps:style>
+                          <a:lnRef idx="2">
+                            <a:schemeClr val="dk1"/>
+                          </a:lnRef>
+                          <a:fillRef idx="0">
+                            <a:schemeClr val="dk1"/>
+                          </a:fillRef>
+                          <a:effectRef idx="1">
+                            <a:schemeClr val="dk1"/>
+                          </a:effectRef>
+                          <a:fontRef idx="minor">
+                            <a:schemeClr val="tx1"/>
+                          </a:fontRef>
+                        </wps:style>
+                        <wps:bodyPr/>
+                      </wps:wsp>
+                      <wps:wsp>
+                        <wps:cNvPr id="503" name="503 Conector recto"/>
+                        <wps:cNvCnPr/>
+                        <wps:spPr>
+                          <a:xfrm>
+                            <a:off x="209550" y="447675"/>
+                            <a:ext cx="152400" cy="238125"/>
+                          </a:xfrm>
+                          <a:prstGeom prst="line">
+                            <a:avLst/>
+                          </a:prstGeom>
+                        </wps:spPr>
+                        <wps:style>
+                          <a:lnRef idx="2">
+                            <a:schemeClr val="dk1"/>
+                          </a:lnRef>
+                          <a:fillRef idx="0">
+                            <a:schemeClr val="dk1"/>
+                          </a:fillRef>
+                          <a:effectRef idx="1">
+                            <a:schemeClr val="dk1"/>
+                          </a:effectRef>
+                          <a:fontRef idx="minor">
+                            <a:schemeClr val="tx1"/>
+                          </a:fontRef>
+                        </wps:style>
+                        <wps:bodyPr/>
+                      </wps:wsp>
+                      <wps:wsp>
+                        <wps:cNvPr id="504" name="504 Conector recto"/>
+                        <wps:cNvCnPr/>
+                        <wps:spPr>
+                          <a:xfrm flipH="1">
+                            <a:off x="0" y="285750"/>
+                            <a:ext cx="457200" cy="0"/>
+                          </a:xfrm>
+                          <a:prstGeom prst="line">
+                            <a:avLst/>
+                          </a:prstGeom>
+                        </wps:spPr>
+                        <wps:style>
+                          <a:lnRef idx="2">
+                            <a:schemeClr val="dk1"/>
+                          </a:lnRef>
+                          <a:fillRef idx="0">
+                            <a:schemeClr val="dk1"/>
+                          </a:fillRef>
+                          <a:effectRef idx="1">
+                            <a:schemeClr val="dk1"/>
+                          </a:effectRef>
+                          <a:fontRef idx="minor">
+                            <a:schemeClr val="tx1"/>
+                          </a:fontRef>
+                        </wps:style>
+                        <wps:bodyPr/>
+                      </wps:wsp>
+                    </wpg:wgp>
+                  </a:graphicData>
+                </a:graphic>
+              </wp:anchor>
+            </w:drawing>
+          </mc:Choice>
+          <mc:Fallback>
+            <w:pict>
+              <v:group id="492 Grupo" o:spid="_x0000_s1026" style="position:absolute;margin-left:33.45pt;margin-top:-25.7pt;width:36pt;height:54pt;z-index:251900928" coordsize="4572,6858" o:gfxdata="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">
+                <v:oval id="498 Elipse" o:spid="_x0000_s1027" style="position:absolute;left:1047;width:1810;height:1714;visibility:visible;mso-wrap-style:square;v-text-anchor:middle" o:gfxdata="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" fillcolor="white [3201]" strokecolor="black [3200]" strokeweight="2pt"/>
+                <v:line id="499 Conector recto" o:spid="_x0000_s1028" style="position:absolute;visibility:visible;mso-wrap-style:square" from="2000,1714" to="2095,4286" o:connectortype="straight" o:gfxdata="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" strokecolor="black [3200]" strokeweight="2pt">
+                  <v:shadow on="t" color="black" opacity="24903f" origin=",.5" offset="0,.55556mm"/>
+                </v:line>
+                <v:line id="500 Conector recto" o:spid="_x0000_s1029" style="position:absolute;flip:x;visibility:visible;mso-wrap-style:square" from="952,4286" to="2095,6858" o:connectortype="straight" o:gfxdata="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" strokecolor="black [3200]" strokeweight="2pt">
+                  <v:shadow on="t" color="black" opacity="24903f" origin=",.5" offset="0,.55556mm"/>
+                </v:line>
+                <v:line id="503 Conector recto" o:spid="_x0000_s1030" style="position:absolute;visibility:visible;mso-wrap-style:square" from="2095,4476" to="3619,6858" o:connectortype="straight" o:gfxdata="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" strokecolor="black [3200]" strokeweight="2pt">
+                  <v:shadow on="t" color="black" opacity="24903f" origin=",.5" offset="0,.55556mm"/>
+                </v:line>
+                <v:line id="504 Conector recto" o:spid="_x0000_s1031" style="position:absolute;flip:x;visibility:visible;mso-wrap-style:square" from="0,2857" to="4572,2857" o:connectortype="straight" o:gfxdata="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" strokecolor="black [3200]" strokeweight="2pt">
+                  <v:shadow on="t" color="black" opacity="24903f" origin=",.5" offset="0,.55556mm"/>
+                </v:line>
+              </v:group>
+            </w:pict>
+          </mc:Fallback>
+        </mc:AlternateContent>
+      </w:r>
+      <w:r>
+        <mc:AlternateContent>
+          <mc:Choice Requires="wps">
+            <w:drawing>
+              <wp:anchor distT="0" distB="0" distL="114300" distR="114300" simplePos="0" relativeHeight="251901952" behindDoc="0" locked="0" layoutInCell="1" allowOverlap="1" wp14:anchorId="77C58784" wp14:editId="6FECD45A">
+                <wp:simplePos x="0" y="0"/>
+                <wp:positionH relativeFrom="column">
+                  <wp:posOffset>340995</wp:posOffset>
+                </wp:positionH>
+                <wp:positionV relativeFrom="paragraph">
+                  <wp:posOffset>397510</wp:posOffset>
+                </wp:positionV>
+                <wp:extent cx="2374265" cy="290195"/>
+                <wp:effectExtent l="0" t="0" r="0" b="0"/>
+                <wp:wrapNone/>
+                <wp:docPr id="505" name="Cuadro de texto 2"/>
+                <wp:cNvGraphicFramePr>
+                  <a:graphicFrameLocks xmlns:a="http://schemas.openxmlformats.org/drawingml/2006/main"/>
+                </wp:cNvGraphicFramePr>
+                <a:graphic xmlns:a="http://schemas.openxmlformats.org/drawingml/2006/main">
+                  <a:graphicData uri="http://schemas.microsoft.com/office/word/2010/wordprocessingShape">
+                    <wps:wsp>
+                      <wps:cNvSpPr txBox="1">
+                        <a:spLocks noChangeArrowheads="1"/>
+                      </wps:cNvSpPr>
+                      <wps:spPr bwMode="auto">
+                        <a:xfrm>
+                          <a:off x="0" y="0"/>
+                          <a:ext cx="2374265" cy="290195"/>
+                        </a:xfrm>
+                        <a:prstGeom prst="rect">
+                          <a:avLst/>
+                        </a:prstGeom>
+                        <a:solidFill>
+                          <a:srgbClr val="FFFFFF"/>
+                        </a:solidFill>
+                        <a:ln w="9525">
+                          <a:noFill/>
+                          <a:miter lim="800000"/>
+                          <a:headEnd/>
+                          <a:tailEnd/>
+                        </a:ln>
+                      </wps:spPr>
+                      <wps:txbx>
+                        <w:txbxContent>
+                          <w:p>
+                            <w:r>
+                              <w:t>Usuario</w:t>
+                            </w:r>
+                          </w:p>
+                        </w:txbxContent>
+                      </wps:txbx>
+                      <wps:bodyPr rot="0" vert="horz" wrap="square" lIns="91440" tIns="45720" rIns="91440" bIns="45720" anchor="t" anchorCtr="0">
+                        <a:noAutofit/>
+                      </wps:bodyPr>
+                    </wps:wsp>
+                  </a:graphicData>
+                </a:graphic>
+                <wp14:sizeRelH relativeFrom="margin">
+                  <wp14:pctWidth>40000</wp14:pctWidth>
+                </wp14:sizeRelH>
+                <wp14:sizeRelV relativeFrom="margin">
+                  <wp14:pctHeight>0</wp14:pctHeight>
+                </wp14:sizeRelV>
+              </wp:anchor>
+            </w:drawing>
+          </mc:Choice>
+          <mc:Fallback>
+            <w:pict>
+              <v:shape id="_x0000_s1109" type="#_x0000_t202" style="position:absolute;margin-left:26.85pt;margin-top:31.3pt;width:186.95pt;height:22.85pt;z-index:251901952;visibility:visible;mso-wrap-style:square;mso-width-percent:400;mso-height-percent:0;mso-wrap-distance-left:9pt;mso-wrap-distance-top:0;mso-wrap-distance-right:9pt;mso-wrap-distance-bottom:0;mso-position-horizontal:absolute;mso-position-horizontal-relative:text;mso-position-vertical:absolute;mso-position-vertical-relative:text;mso-width-percent:400;mso-height-percent:0;mso-width-relative:margin;mso-height-relative:margin;v-text-anchor:top" o:gfxdata="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" stroked="f">
+                <v:textbox>
+                  <w:txbxContent>
+                    <w:p>
+                      <w:r>
+                        <w:t>Usuario</w:t>
+                      </w:r>
+                    </w:p>
+                  </w:txbxContent>
+                </v:textbox>
+              </v:shape>
+            </w:pict>
+          </mc:Fallback>
+        </mc:AlternateContent>
+      </w:r>
+      <w:r>
+        <mc:AlternateContent>
+          <mc:Choice Requires="wps">
+            <w:drawing>
+              <wp:anchor distT="0" distB="0" distL="114300" distR="114300" simplePos="0" relativeHeight="251902976" behindDoc="0" locked="0" layoutInCell="1" allowOverlap="1" wp14:anchorId="45EC5D7A" wp14:editId="17CAE877">
+                <wp:simplePos x="0" y="0"/>
+                <wp:positionH relativeFrom="column">
+                  <wp:posOffset>1396365</wp:posOffset>
+                </wp:positionH>
+                <wp:positionV relativeFrom="paragraph">
+                  <wp:posOffset>1302385</wp:posOffset>
+                </wp:positionV>
+                <wp:extent cx="2655570" cy="323850"/>
+                <wp:effectExtent l="0" t="0" r="0" b="0"/>
+                <wp:wrapNone/>
+                <wp:docPr id="506" name="Cuadro de texto 2"/>
+                <wp:cNvGraphicFramePr>
+                  <a:graphicFrameLocks xmlns:a="http://schemas.openxmlformats.org/drawingml/2006/main"/>
+                </wp:cNvGraphicFramePr>
+                <a:graphic xmlns:a="http://schemas.openxmlformats.org/drawingml/2006/main">
+                  <a:graphicData uri="http://schemas.microsoft.com/office/word/2010/wordprocessingShape">
+                    <wps:wsp>
+                      <wps:cNvSpPr txBox="1">
+                        <a:spLocks noChangeArrowheads="1"/>
+                      </wps:cNvSpPr>
+                      <wps:spPr bwMode="auto">
+                        <a:xfrm>
+                          <a:off x="0" y="0"/>
+                          <a:ext cx="2655570" cy="323850"/>
+                        </a:xfrm>
+                        <a:prstGeom prst="rect">
+                          <a:avLst/>
+                        </a:prstGeom>
+                        <a:solidFill>
+                          <a:srgbClr val="FFFFFF"/>
+                        </a:solidFill>
+                        <a:ln w="9525">
+                          <a:noFill/>
+                          <a:miter lim="800000"/>
+                          <a:headEnd/>
+                          <a:tailEnd/>
+                        </a:ln>
+                      </wps:spPr>
+                      <wps:txbx>
+                        <w:txbxContent>
+                          <w:p>
+                            <w:pPr>
+                              <w:jc w:val="center"/>
+                            </w:pPr>
+                            <w:r>
+                              <w:t>comentarRuta</w:t>
+                            </w:r>
+                            <w:r>
+                              <w:t>()</w:t>
+                            </w:r>
+                          </w:p>
+                        </w:txbxContent>
+                      </wps:txbx>
+                      <wps:bodyPr rot="0" vert="horz" wrap="square" lIns="91440" tIns="45720" rIns="91440" bIns="45720" anchor="t" anchorCtr="0">
+                        <a:noAutofit/>
+                      </wps:bodyPr>
+                    </wps:wsp>
+                  </a:graphicData>
+                </a:graphic>
+                <wp14:sizeRelH relativeFrom="margin">
+                  <wp14:pctWidth>0</wp14:pctWidth>
+                </wp14:sizeRelH>
+                <wp14:sizeRelV relativeFrom="margin">
+                  <wp14:pctHeight>0</wp14:pctHeight>
+                </wp14:sizeRelV>
+              </wp:anchor>
+            </w:drawing>
+          </mc:Choice>
+          <mc:Fallback>
+            <w:pict>
+              <v:shape id="_x0000_s1110" type="#_x0000_t202" style="position:absolute;margin-left:109.95pt;margin-top:102.55pt;width:209.1pt;height:25.5pt;z-index:251902976;visibility:visible;mso-wrap-style:square;mso-width-percent:0;mso-height-percent:0;mso-wrap-distance-left:9pt;mso-wrap-distance-top:0;mso-wrap-distance-right:9pt;mso-wrap-distance-bottom:0;mso-position-horizontal:absolute;mso-position-horizontal-relative:text;mso-position-vertical:absolute;mso-position-vertical-relative:text;mso-width-percent:0;mso-height-percent:0;mso-width-relative:margin;mso-height-relative:margin;v-text-anchor:top" o:gfxdata="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" stroked="f">
+                <v:textbox>
+                  <w:txbxContent>
+                    <w:p>
+                      <w:pPr>
+                        <w:jc w:val="center"/>
+                      </w:pPr>
+                      <w:r>
+                        <w:t>comentarRuta</w:t>
+                      </w:r>
+                      <w:r>
+                        <w:t>()</w:t>
+                      </w:r>
+                    </w:p>
+                  </w:txbxContent>
+                </v:textbox>
+              </v:shape>
+            </w:pict>
+          </mc:Fallback>
+        </mc:AlternateContent>
+      </w:r>
+      <w:r>
+        <mc:AlternateContent>
+          <mc:Choice Requires="wps">
+            <w:drawing>
+              <wp:anchor distT="0" distB="0" distL="114300" distR="114300" simplePos="0" relativeHeight="251904000" behindDoc="0" locked="0" layoutInCell="1" allowOverlap="1" wp14:anchorId="12749101" wp14:editId="1CEB941B">
+                <wp:simplePos x="0" y="0"/>
+                <wp:positionH relativeFrom="column">
+                  <wp:posOffset>634365</wp:posOffset>
+                </wp:positionH>
+                <wp:positionV relativeFrom="paragraph">
+                  <wp:posOffset>1569085</wp:posOffset>
+                </wp:positionV>
+                <wp:extent cx="3943350" cy="0"/>
+                <wp:effectExtent l="0" t="76200" r="19050" b="114300"/>
+                <wp:wrapNone/>
+                <wp:docPr id="519" name="519 Conector recto de flecha"/>
+                <wp:cNvGraphicFramePr/>
+                <a:graphic xmlns:a="http://schemas.openxmlformats.org/drawingml/2006/main">
+                  <a:graphicData uri="http://schemas.microsoft.com/office/word/2010/wordprocessingShape">
+                    <wps:wsp>
+                      <wps:cNvCnPr/>
+                      <wps:spPr>
+                        <a:xfrm>
+                          <a:off x="0" y="0"/>
+                          <a:ext cx="3943350" cy="0"/>
+                        </a:xfrm>
+                        <a:prstGeom prst="straightConnector1">
+                          <a:avLst/>
+                        </a:prstGeom>
+                        <a:ln>
+                          <a:solidFill>
+                            <a:schemeClr val="tx1"/>
+                          </a:solidFill>
+                          <a:tailEnd type="arrow"/>
+                        </a:ln>
+                      </wps:spPr>
+                      <wps:style>
+                        <a:lnRef idx="1">
+                          <a:schemeClr val="accent1"/>
+                        </a:lnRef>
+                        <a:fillRef idx="0">
+                          <a:schemeClr val="accent1"/>
+                        </a:fillRef>
+                        <a:effectRef idx="0">
+                          <a:schemeClr val="accent1"/>
+                        </a:effectRef>
+                        <a:fontRef idx="minor">
+                          <a:schemeClr val="tx1"/>
+                        </a:fontRef>
+                      </wps:style>
+                      <wps:bodyPr/>
+                    </wps:wsp>
+                  </a:graphicData>
+                </a:graphic>
+              </wp:anchor>
+            </w:drawing>
+          </mc:Choice>
+          <mc:Fallback>
+            <w:pict>
+              <v:shapetype id="_x0000_t32" coordsize="21600,21600" o:spt="32" o:oned="t" path="m,l21600,21600e" filled="f">
+                <v:path arrowok="t" fillok="f" o:connecttype="none"/>
+                <o:lock v:ext="edit" shapetype="t"/>
+              </v:shapetype>
+              <v:shape id="519 Conector recto de flecha" o:spid="_x0000_s1026" type="#_x0000_t32" style="position:absolute;margin-left:49.95pt;margin-top:123.55pt;width:310.5pt;height:0;z-index:251904000;visibility:visible;mso-wrap-style:square;mso-wrap-distance-left:9pt;mso-wrap-distance-top:0;mso-wrap-distance-right:9pt;mso-wrap-distance-bottom:0;mso-position-horizontal:absolute;mso-position-horizontal-relative:text;mso-position-vertical:absolute;mso-position-vertical-relative:text" o:gfxdata="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" strokecolor="black [3213]">
+                <v:stroke endarrow="open"/>
+              </v:shape>
+            </w:pict>
+          </mc:Fallback>
+        </mc:AlternateContent>
+      </w:r>
+      <w:r>
+        <mc:AlternateContent>
+          <mc:Choice Requires="wps">
+            <w:drawing>
+              <wp:anchor distT="0" distB="0" distL="114300" distR="114300" simplePos="0" relativeHeight="251905024" behindDoc="0" locked="0" layoutInCell="1" allowOverlap="1" wp14:anchorId="79665D54" wp14:editId="671749B0">
+                <wp:simplePos x="0" y="0"/>
+                <wp:positionH relativeFrom="column">
+                  <wp:posOffset>834390</wp:posOffset>
+                </wp:positionH>
+                <wp:positionV relativeFrom="paragraph">
+                  <wp:posOffset>2004695</wp:posOffset>
+                </wp:positionV>
+                <wp:extent cx="3714750" cy="292735"/>
+                <wp:effectExtent l="0" t="0" r="0" b="0"/>
+                <wp:wrapNone/>
+                <wp:docPr id="520" name="Cuadro de texto 2"/>
+                <wp:cNvGraphicFramePr>
+                  <a:graphicFrameLocks xmlns:a="http://schemas.openxmlformats.org/drawingml/2006/main"/>
+                </wp:cNvGraphicFramePr>
+                <a:graphic xmlns:a="http://schemas.openxmlformats.org/drawingml/2006/main">
+                  <a:graphicData uri="http://schemas.microsoft.com/office/word/2010/wordprocessingShape">
+                    <wps:wsp>
+                      <wps:cNvSpPr txBox="1">
+                        <a:spLocks noChangeArrowheads="1"/>
+                      </wps:cNvSpPr>
+                      <wps:spPr bwMode="auto">
+                        <a:xfrm>
+                          <a:off x="0" y="0"/>
+                          <a:ext cx="3714750" cy="292735"/>
+                        </a:xfrm>
+                        <a:prstGeom prst="rect">
+                          <a:avLst/>
+                        </a:prstGeom>
+                        <a:solidFill>
+                          <a:srgbClr val="FFFFFF"/>
+                        </a:solidFill>
+                        <a:ln w="9525">
+                          <a:noFill/>
+                          <a:miter lim="800000"/>
+                          <a:headEnd/>
+                          <a:tailEnd/>
+                        </a:ln>
+                      </wps:spPr>
+                      <wps:txbx>
+                        <w:txbxContent>
+                          <w:p>
+                            <w:pPr>
+                              <w:jc w:val="center"/>
+                            </w:pPr>
+                            <w:r>
+                              <w:t>texto_comentario</w:t>
+                            </w:r>
+                          </w:p>
+                        </w:txbxContent>
+                      </wps:txbx>
+                      <wps:bodyPr rot="0" vert="horz" wrap="square" lIns="91440" tIns="45720" rIns="91440" bIns="45720" anchor="t" anchorCtr="0">
+                        <a:noAutofit/>
+                      </wps:bodyPr>
+                    </wps:wsp>
+                  </a:graphicData>
+                </a:graphic>
+                <wp14:sizeRelH relativeFrom="margin">
+                  <wp14:pctWidth>0</wp14:pctWidth>
+                </wp14:sizeRelH>
+                <wp14:sizeRelV relativeFrom="margin">
+                  <wp14:pctHeight>0</wp14:pctHeight>
+                </wp14:sizeRelV>
+              </wp:anchor>
+            </w:drawing>
+          </mc:Choice>
+          <mc:Fallback>
+            <w:pict>
+              <v:shape id="_x0000_s1111" type="#_x0000_t202" style="position:absolute;margin-left:65.7pt;margin-top:157.85pt;width:292.5pt;height:23.05pt;z-index:251905024;visibility:visible;mso-wrap-style:square;mso-width-percent:0;mso-height-percent:0;mso-wrap-distance-left:9pt;mso-wrap-distance-top:0;mso-wrap-distance-right:9pt;mso-wrap-distance-bottom:0;mso-position-horizontal:absolute;mso-position-horizontal-relative:text;mso-position-vertical:absolute;mso-position-vertical-relative:text;mso-width-percent:0;mso-height-percent:0;mso-width-relative:margin;mso-height-relative:margin;v-text-anchor:top" o:gfxdata="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" stroked="f">
+                <v:textbox>
+                  <w:txbxContent>
+                    <w:p>
+                      <w:pPr>
+                        <w:jc w:val="center"/>
+                      </w:pPr>
+                      <w:r>
+                        <w:t>texto_comentario</w:t>
+                      </w:r>
+                    </w:p>
+                  </w:txbxContent>
+                </v:textbox>
+              </v:shape>
+            </w:pict>
+          </mc:Fallback>
+        </mc:AlternateContent>
+      </w:r>
+      <w:r>
+        <mc:AlternateContent>
+          <mc:Choice Requires="wps">
+            <w:drawing>
+              <wp:anchor distT="0" distB="0" distL="114300" distR="114300" simplePos="0" relativeHeight="251906048" behindDoc="0" locked="0" layoutInCell="1" allowOverlap="1" wp14:anchorId="6646D05B" wp14:editId="45B42879">
+                <wp:simplePos x="0" y="0"/>
+                <wp:positionH relativeFrom="column">
+                  <wp:posOffset>624840</wp:posOffset>
+                </wp:positionH>
+                <wp:positionV relativeFrom="paragraph">
+                  <wp:posOffset>2235835</wp:posOffset>
+                </wp:positionV>
+                <wp:extent cx="3943350" cy="0"/>
+                <wp:effectExtent l="38100" t="76200" r="0" b="114300"/>
+                <wp:wrapNone/>
+                <wp:docPr id="521" name="521 Conector recto de flecha"/>
+                <wp:cNvGraphicFramePr/>
+                <a:graphic xmlns:a="http://schemas.openxmlformats.org/drawingml/2006/main">
+                  <a:graphicData uri="http://schemas.microsoft.com/office/word/2010/wordprocessingShape">
+                    <wps:wsp>
+                      <wps:cNvCnPr/>
+                      <wps:spPr>
+                        <a:xfrm flipH="1">
+                          <a:off x="0" y="0"/>
+                          <a:ext cx="3943350" cy="0"/>
+                        </a:xfrm>
+                        <a:prstGeom prst="straightConnector1">
+                          <a:avLst/>
+                        </a:prstGeom>
+                        <a:ln>
+                          <a:solidFill>
+                            <a:schemeClr val="tx1"/>
+                          </a:solidFill>
+                          <a:prstDash val="lgDash"/>
+                          <a:tailEnd type="arrow"/>
+                        </a:ln>
+                      </wps:spPr>
+                      <wps:style>
+                        <a:lnRef idx="1">
+                          <a:schemeClr val="accent1"/>
+                        </a:lnRef>
+                        <a:fillRef idx="0">
+                          <a:schemeClr val="accent1"/>
+                        </a:fillRef>
+                        <a:effectRef idx="0">
+                          <a:schemeClr val="accent1"/>
+                        </a:effectRef>
+                        <a:fontRef idx="minor">
+                          <a:schemeClr val="tx1"/>
+                        </a:fontRef>
+                      </wps:style>
+                      <wps:bodyPr/>
+                    </wps:wsp>
+                  </a:graphicData>
+                </a:graphic>
+              </wp:anchor>
+            </w:drawing>
+          </mc:Choice>
+          <mc:Fallback>
+            <w:pict>
+              <v:shape id="521 Conector recto de flecha" o:spid="_x0000_s1026" type="#_x0000_t32" style="position:absolute;margin-left:49.2pt;margin-top:176.05pt;width:310.5pt;height:0;flip:x;z-index:251906048;visibility:visible;mso-wrap-style:square;mso-wrap-distance-left:9pt;mso-wrap-distance-top:0;mso-wrap-distance-right:9pt;mso-wrap-distance-bottom:0;mso-position-horizontal:absolute;mso-position-horizontal-relative:text;mso-position-vertical:absolute;mso-position-vertical-relative:text" o:gfxdata="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" strokecolor="black [3213]">
+                <v:stroke dashstyle="longDash" endarrow="open"/>
+              </v:shape>
+            </w:pict>
+          </mc:Fallback>
+        </mc:AlternateContent>
+      </w:r>
+      <w:r>
+        <mc:AlternateContent>
+          <mc:Choice Requires="wps">
+            <w:drawing>
+              <wp:anchor distT="0" distB="0" distL="114300" distR="114300" simplePos="0" relativeHeight="251907072" behindDoc="0" locked="0" layoutInCell="1" allowOverlap="1" wp14:anchorId="208AB33A" wp14:editId="040A76B7">
+                <wp:simplePos x="0" y="0"/>
+                <wp:positionH relativeFrom="column">
+                  <wp:posOffset>4311015</wp:posOffset>
+                </wp:positionH>
+                <wp:positionV relativeFrom="paragraph">
+                  <wp:posOffset>396875</wp:posOffset>
+                </wp:positionV>
+                <wp:extent cx="2374265" cy="295275"/>
+                <wp:effectExtent l="0" t="0" r="0" b="9525"/>
+                <wp:wrapNone/>
+                <wp:docPr id="522" name="Cuadro de texto 2"/>
+                <wp:cNvGraphicFramePr>
+                  <a:graphicFrameLocks xmlns:a="http://schemas.openxmlformats.org/drawingml/2006/main"/>
+                </wp:cNvGraphicFramePr>
+                <a:graphic xmlns:a="http://schemas.openxmlformats.org/drawingml/2006/main">
+                  <a:graphicData uri="http://schemas.microsoft.com/office/word/2010/wordprocessingShape">
+                    <wps:wsp>
+                      <wps:cNvSpPr txBox="1">
+                        <a:spLocks noChangeArrowheads="1"/>
+                      </wps:cNvSpPr>
+                      <wps:spPr bwMode="auto">
+                        <a:xfrm>
+                          <a:off x="0" y="0"/>
+                          <a:ext cx="2374265" cy="295275"/>
+                        </a:xfrm>
+                        <a:prstGeom prst="rect">
+                          <a:avLst/>
+                        </a:prstGeom>
+                        <a:solidFill>
+                          <a:srgbClr val="FFFFFF"/>
+                        </a:solidFill>
+                        <a:ln w="9525">
+                          <a:noFill/>
+                          <a:miter lim="800000"/>
+                          <a:headEnd/>
+                          <a:tailEnd/>
+                        </a:ln>
+                      </wps:spPr>
+                      <wps:txbx>
+                        <w:txbxContent>
+                          <w:p>
+                            <w:r>
+                              <w:t>Sistema</w:t>
+                            </w:r>
+                          </w:p>
+                        </w:txbxContent>
+                      </wps:txbx>
+                      <wps:bodyPr rot="0" vert="horz" wrap="square" lIns="91440" tIns="45720" rIns="91440" bIns="45720" anchor="t" anchorCtr="0">
+                        <a:noAutofit/>
+                      </wps:bodyPr>
+                    </wps:wsp>
+                  </a:graphicData>
+                </a:graphic>
+                <wp14:sizeRelH relativeFrom="margin">
+                  <wp14:pctWidth>40000</wp14:pctWidth>
+                </wp14:sizeRelH>
+                <wp14:sizeRelV relativeFrom="margin">
+                  <wp14:pctHeight>0</wp14:pctHeight>
+                </wp14:sizeRelV>
+              </wp:anchor>
+            </w:drawing>
+          </mc:Choice>
+          <mc:Fallback>
+            <w:pict>
+              <v:shape id="_x0000_s1112" type="#_x0000_t202" style="position:absolute;margin-left:339.45pt;margin-top:31.25pt;width:186.95pt;height:23.25pt;z-index:251907072;visibility:visible;mso-wrap-style:square;mso-width-percent:400;mso-height-percent:0;mso-wrap-distance-left:9pt;mso-wrap-distance-top:0;mso-wrap-distance-right:9pt;mso-wrap-distance-bottom:0;mso-position-horizontal:absolute;mso-position-horizontal-relative:text;mso-position-vertical:absolute;mso-position-vertical-relative:text;mso-width-percent:400;mso-height-percent:0;mso-width-relative:margin;mso-height-relative:margin;v-text-anchor:top" o:gfxdata="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" stroked="f">
+                <v:textbox>
+                  <w:txbxContent>
+                    <w:p>
+                      <w:r>
+                        <w:t>Sistema</w:t>
+                      </w:r>
+                    </w:p>
+                  </w:txbxContent>
+                </v:textbox>
+              </v:shape>
+            </w:pict>
+          </mc:Fallback>
+        </mc:AlternateContent>
+      </w:r>
+      <w:r>
+        <mc:AlternateContent>
+          <mc:Choice Requires="wps">
+            <w:drawing>
+              <wp:anchor distT="0" distB="0" distL="114300" distR="114300" simplePos="0" relativeHeight="251908096" behindDoc="0" locked="0" layoutInCell="1" allowOverlap="1" wp14:anchorId="5BD8FB81" wp14:editId="2E35638C">
+                <wp:simplePos x="0" y="0"/>
+                <wp:positionH relativeFrom="column">
+                  <wp:posOffset>634365</wp:posOffset>
+                </wp:positionH>
+                <wp:positionV relativeFrom="paragraph">
+                  <wp:posOffset>2931160</wp:posOffset>
+                </wp:positionV>
+                <wp:extent cx="3943350" cy="0"/>
+                <wp:effectExtent l="0" t="76200" r="19050" b="114300"/>
+                <wp:wrapNone/>
+                <wp:docPr id="523" name="523 Conector recto de flecha"/>
+                <wp:cNvGraphicFramePr/>
+                <a:graphic xmlns:a="http://schemas.openxmlformats.org/drawingml/2006/main">
+                  <a:graphicData uri="http://schemas.microsoft.com/office/word/2010/wordprocessingShape">
+                    <wps:wsp>
+                      <wps:cNvCnPr/>
+                      <wps:spPr>
+                        <a:xfrm>
+                          <a:off x="0" y="0"/>
+                          <a:ext cx="3943350" cy="0"/>
+                        </a:xfrm>
+                        <a:prstGeom prst="straightConnector1">
+                          <a:avLst/>
+                        </a:prstGeom>
+                        <a:ln>
+                          <a:solidFill>
+                            <a:schemeClr val="tx1"/>
+                          </a:solidFill>
+                          <a:tailEnd type="arrow"/>
+                        </a:ln>
+                      </wps:spPr>
+                      <wps:style>
+                        <a:lnRef idx="1">
+                          <a:schemeClr val="accent1"/>
+                        </a:lnRef>
+                        <a:fillRef idx="0">
+                          <a:schemeClr val="accent1"/>
+                        </a:fillRef>
+                        <a:effectRef idx="0">
+                          <a:schemeClr val="accent1"/>
+                        </a:effectRef>
+                        <a:fontRef idx="minor">
+                          <a:schemeClr val="tx1"/>
+                        </a:fontRef>
+                      </wps:style>
+                      <wps:bodyPr/>
+                    </wps:wsp>
+                  </a:graphicData>
+                </a:graphic>
+              </wp:anchor>
+            </w:drawing>
+          </mc:Choice>
+          <mc:Fallback>
+            <w:pict>
+              <v:shape id="523 Conector recto de flecha" o:spid="_x0000_s1026" type="#_x0000_t32" style="position:absolute;margin-left:49.95pt;margin-top:230.8pt;width:310.5pt;height:0;z-index:251908096;visibility:visible;mso-wrap-style:square;mso-wrap-distance-left:9pt;mso-wrap-distance-top:0;mso-wrap-distance-right:9pt;mso-wrap-distance-bottom:0;mso-position-horizontal:absolute;mso-position-horizontal-relative:text;mso-position-vertical:absolute;mso-position-vertical-relative:text" o:gfxdata="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" strokecolor="black [3213]">
+                <v:stroke endarrow="open"/>
+              </v:shape>
+            </w:pict>
+          </mc:Fallback>
+        </mc:AlternateContent>
+      </w:r>
+      <w:r>
+        <mc:AlternateContent>
+          <mc:Choice Requires="wps">
+            <w:drawing>
+              <wp:anchor distT="0" distB="0" distL="114300" distR="114300" simplePos="0" relativeHeight="251909120" behindDoc="0" locked="0" layoutInCell="1" allowOverlap="1" wp14:anchorId="0AA946AD" wp14:editId="1B091FEF">
+                <wp:simplePos x="0" y="0"/>
+                <wp:positionH relativeFrom="column">
+                  <wp:posOffset>1224280</wp:posOffset>
+                </wp:positionH>
+                <wp:positionV relativeFrom="paragraph">
+                  <wp:posOffset>3378835</wp:posOffset>
+                </wp:positionV>
+                <wp:extent cx="3019425" cy="292735"/>
+                <wp:effectExtent l="0" t="0" r="9525" b="0"/>
+                <wp:wrapNone/>
+                <wp:docPr id="524" name="Cuadro de texto 2"/>
+                <wp:cNvGraphicFramePr>
+                  <a:graphicFrameLocks xmlns:a="http://schemas.openxmlformats.org/drawingml/2006/main"/>
+                </wp:cNvGraphicFramePr>
+                <a:graphic xmlns:a="http://schemas.openxmlformats.org/drawingml/2006/main">
+                  <a:graphicData uri="http://schemas.microsoft.com/office/word/2010/wordprocessingShape">
+                    <wps:wsp>
+                      <wps:cNvSpPr txBox="1">
+                        <a:spLocks noChangeArrowheads="1"/>
+                      </wps:cNvSpPr>
+                      <wps:spPr bwMode="auto">
+                        <a:xfrm>
+                          <a:off x="0" y="0"/>
+                          <a:ext cx="3019425" cy="292735"/>
+                        </a:xfrm>
+                        <a:prstGeom prst="rect">
+                          <a:avLst/>
+                        </a:prstGeom>
+                        <a:solidFill>
+                          <a:srgbClr val="FFFFFF"/>
+                        </a:solidFill>
+                        <a:ln w="9525">
+                          <a:noFill/>
+                          <a:miter lim="800000"/>
+                          <a:headEnd/>
+                          <a:tailEnd/>
+                        </a:ln>
+                      </wps:spPr>
+                      <wps:txbx>
+                        <w:txbxContent>
+                          <w:p>
+                            <w:pPr>
+                              <w:jc w:val="center"/>
+                            </w:pPr>
+                            <w:r>
+                              <w:t>“La ruta ha sido comentada</w:t>
+                            </w:r>
+                            <w:r>
+                              <w:t>”</w:t>
+                            </w:r>
+                          </w:p>
+                        </w:txbxContent>
+                      </wps:txbx>
+                      <wps:bodyPr rot="0" vert="horz" wrap="square" lIns="91440" tIns="45720" rIns="91440" bIns="45720" anchor="t" anchorCtr="0">
+                        <a:noAutofit/>
+                      </wps:bodyPr>
+                    </wps:wsp>
+                  </a:graphicData>
+                </a:graphic>
+                <wp14:sizeRelH relativeFrom="margin">
+                  <wp14:pctWidth>0</wp14:pctWidth>
+                </wp14:sizeRelH>
+                <wp14:sizeRelV relativeFrom="margin">
+                  <wp14:pctHeight>0</wp14:pctHeight>
+                </wp14:sizeRelV>
+              </wp:anchor>
+            </w:drawing>
+          </mc:Choice>
+          <mc:Fallback>
+            <w:pict>
+              <v:shape id="_x0000_s1113" type="#_x0000_t202" style="position:absolute;margin-left:96.4pt;margin-top:266.05pt;width:237.75pt;height:23.05pt;z-index:251909120;visibility:visible;mso-wrap-style:square;mso-width-percent:0;mso-height-percent:0;mso-wrap-distance-left:9pt;mso-wrap-distance-top:0;mso-wrap-distance-right:9pt;mso-wrap-distance-bottom:0;mso-position-horizontal:absolute;mso-position-horizontal-relative:text;mso-position-vertical:absolute;mso-position-vertical-relative:text;mso-width-percent:0;mso-height-percent:0;mso-width-relative:margin;mso-height-relative:margin;v-text-anchor:top" o:gfxdata="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" stroked="f">
+                <v:textbox>
+                  <w:txbxContent>
+                    <w:p>
+                      <w:pPr>
+                        <w:jc w:val="center"/>
+                      </w:pPr>
+                      <w:r>
+                        <w:t>“La ruta ha sido comentada</w:t>
+                      </w:r>
+                      <w:r>
+                        <w:t>”</w:t>
+                      </w:r>
+                    </w:p>
+                  </w:txbxContent>
+                </v:textbox>
+              </v:shape>
+            </w:pict>
+          </mc:Fallback>
+        </mc:AlternateContent>
+      </w:r>
+      <w:r>
+        <mc:AlternateContent>
+          <mc:Choice Requires="wps">
+            <w:drawing>
+              <wp:anchor distT="0" distB="0" distL="114300" distR="114300" simplePos="0" relativeHeight="251910144" behindDoc="0" locked="0" layoutInCell="1" allowOverlap="1" wp14:anchorId="49144759" wp14:editId="2A01FADF">
+                <wp:simplePos x="0" y="0"/>
+                <wp:positionH relativeFrom="column">
+                  <wp:posOffset>624840</wp:posOffset>
+                </wp:positionH>
+                <wp:positionV relativeFrom="paragraph">
+                  <wp:posOffset>3607435</wp:posOffset>
+                </wp:positionV>
+                <wp:extent cx="3943350" cy="0"/>
+                <wp:effectExtent l="38100" t="76200" r="0" b="114300"/>
+                <wp:wrapNone/>
+                <wp:docPr id="525" name="525 Conector recto de flecha"/>
+                <wp:cNvGraphicFramePr/>
+                <a:graphic xmlns:a="http://schemas.openxmlformats.org/drawingml/2006/main">
+                  <a:graphicData uri="http://schemas.microsoft.com/office/word/2010/wordprocessingShape">
+                    <wps:wsp>
+                      <wps:cNvCnPr/>
+                      <wps:spPr>
+                        <a:xfrm flipH="1">
+                          <a:off x="0" y="0"/>
+                          <a:ext cx="3943350" cy="0"/>
+                        </a:xfrm>
+                        <a:prstGeom prst="straightConnector1">
+                          <a:avLst/>
+                        </a:prstGeom>
+                        <a:ln>
+                          <a:solidFill>
+                            <a:schemeClr val="tx1"/>
+                          </a:solidFill>
+                          <a:prstDash val="lgDash"/>
+                          <a:tailEnd type="arrow"/>
+                        </a:ln>
+                      </wps:spPr>
+                      <wps:style>
+                        <a:lnRef idx="1">
+                          <a:schemeClr val="accent1"/>
+                        </a:lnRef>
+                        <a:fillRef idx="0">
+                          <a:schemeClr val="accent1"/>
+                        </a:fillRef>
+                        <a:effectRef idx="0">
+                          <a:schemeClr val="accent1"/>
+                        </a:effectRef>
+                        <a:fontRef idx="minor">
+                          <a:schemeClr val="tx1"/>
+                        </a:fontRef>
+                      </wps:style>
+                      <wps:bodyPr/>
+                    </wps:wsp>
+                  </a:graphicData>
+                </a:graphic>
+              </wp:anchor>
+            </w:drawing>
+          </mc:Choice>
+          <mc:Fallback>
+            <w:pict>
+              <v:shape id="525 Conector recto de flecha" o:spid="_x0000_s1026" type="#_x0000_t32" style="position:absolute;margin-left:49.2pt;margin-top:284.05pt;width:310.5pt;height:0;flip:x;z-index:251910144;visibility:visible;mso-wrap-style:square;mso-wrap-distance-left:9pt;mso-wrap-distance-top:0;mso-wrap-distance-right:9pt;mso-wrap-distance-bottom:0;mso-position-horizontal:absolute;mso-position-horizontal-relative:text;mso-position-vertical:absolute;mso-position-vertical-relative:text" o:gfxdata="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" strokecolor="black [3213]">
+                <v:stroke dashstyle="longDash" endarrow="open"/>
+              </v:shape>
+            </w:pict>
+          </mc:Fallback>
+        </mc:AlternateContent>
+      </w:r>
+    </w:p>
+    <w:p/>
+    <w:p/>
+    <w:p/>
+    <w:p/>
+    <w:p/>
+    <w:p/>
+    <w:p/>
+    <w:p/>
+    <w:p/>
+    <w:p/>
+    <w:p/>
+    <w:p/>
+    <w:p/>
+    <w:p/>
+    <w:p/>
+    <w:p/>
+    <w:p/>
+    <w:p/>
+    <w:p/>
+    <w:p/>
+    <w:p/>
+    <w:p/>
+    <w:p/>
+    <w:p/>
+    <w:p/>
+    <w:p/>
+    <w:p/>
+    <w:p/>
+    <w:p>
+      <w:r>
+        <mc:AlternateContent>
+          <mc:Choice Requires="wps">
+            <w:drawing>
+              <wp:anchor distT="0" distB="0" distL="114300" distR="114300" simplePos="0" relativeHeight="251912192" behindDoc="0" locked="0" layoutInCell="1" allowOverlap="1" wp14:anchorId="78A38F61" wp14:editId="35C07519">
+                <wp:simplePos x="0" y="0"/>
+                <wp:positionH relativeFrom="column">
+                  <wp:posOffset>-19050</wp:posOffset>
+                </wp:positionH>
+                <wp:positionV relativeFrom="paragraph">
+                  <wp:posOffset>2018665</wp:posOffset>
+                </wp:positionV>
+                <wp:extent cx="5305425" cy="323850"/>
+                <wp:effectExtent l="0" t="0" r="9525" b="0"/>
+                <wp:wrapNone/>
+                <wp:docPr id="398" name="Cuadro de texto 2"/>
+                <wp:cNvGraphicFramePr>
+                  <a:graphicFrameLocks xmlns:a="http://schemas.openxmlformats.org/drawingml/2006/main"/>
+                </wp:cNvGraphicFramePr>
+                <a:graphic xmlns:a="http://schemas.openxmlformats.org/drawingml/2006/main">
+                  <a:graphicData uri="http://schemas.microsoft.com/office/word/2010/wordprocessingShape">
+                    <wps:wsp>
+                      <wps:cNvSpPr txBox="1">
+                        <a:spLocks noChangeArrowheads="1"/>
+                      </wps:cNvSpPr>
+                      <wps:spPr bwMode="auto">
+                        <a:xfrm>
+                          <a:off x="0" y="0"/>
+                          <a:ext cx="5305425" cy="323850"/>
+                        </a:xfrm>
+                        <a:prstGeom prst="rect">
+                          <a:avLst/>
+                        </a:prstGeom>
+                        <a:solidFill>
+                          <a:srgbClr val="FFFFFF"/>
+                        </a:solidFill>
+                        <a:ln w="9525">
+                          <a:noFill/>
+                          <a:miter lim="800000"/>
+                          <a:headEnd/>
+                          <a:tailEnd/>
+                        </a:ln>
+                      </wps:spPr>
+                      <wps:txbx>
+                        <w:txbxContent>
+                          <w:p>
+                            <w:pPr>
+                              <w:jc w:val="center"/>
+                            </w:pPr>
+                            <w:r>
+                              <w:t>altaUsuario</w:t>
+                            </w:r>
+                            <w:r>
+                              <w:t>(Login, password, mail, datos personales, imagen</w:t>
+                            </w:r>
+                            <w:r>
+                              <w:t>)</w:t>
+                            </w:r>
+                          </w:p>
+                          <w:p>
+                            <w:pPr>
+                              <w:jc w:val="center"/>
+                            </w:pPr>
+                            <w:r>
+                              <w:t>)</w:t>
+                            </w:r>
+                          </w:p>
+                          <w:p>
+                            <w:pPr>
+                              <w:jc w:val="center"/>
+                            </w:pPr>
+                          </w:p>
+                        </w:txbxContent>
+                      </wps:txbx>
+                      <wps:bodyPr rot="0" vert="horz" wrap="square" lIns="91440" tIns="45720" rIns="91440" bIns="45720" anchor="t" anchorCtr="0">
+                        <a:noAutofit/>
+                      </wps:bodyPr>
+                    </wps:wsp>
+                  </a:graphicData>
+                </a:graphic>
+                <wp14:sizeRelH relativeFrom="margin">
+                  <wp14:pctWidth>0</wp14:pctWidth>
+                </wp14:sizeRelH>
+                <wp14:sizeRelV relativeFrom="margin">
+                  <wp14:pctHeight>0</wp14:pctHeight>
+                </wp14:sizeRelV>
+              </wp:anchor>
+            </w:drawing>
+          </mc:Choice>
+          <mc:Fallback>
+            <w:pict>
+              <v:shape id="_x0000_s1114" type="#_x0000_t202" style="position:absolute;margin-left:-1.5pt;margin-top:158.95pt;width:417.75pt;height:25.5pt;z-index:251912192;visibility:visible;mso-wrap-style:square;mso-width-percent:0;mso-height-percent:0;mso-wrap-distance-left:9pt;mso-wrap-distance-top:0;mso-wrap-distance-right:9pt;mso-wrap-distance-bottom:0;mso-position-horizontal:absolute;mso-position-horizontal-relative:text;mso-position-vertical:absolute;mso-position-vertical-relative:text;mso-width-percent:0;mso-height-percent:0;mso-width-relative:margin;mso-height-relative:margin;v-text-anchor:top" o:gfxdata="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" stroked="f">
+                <v:textbox>
+                  <w:txbxContent>
+                    <w:p>
+                      <w:pPr>
+                        <w:jc w:val="center"/>
+                      </w:pPr>
+                      <w:r>
+                        <w:t>altaUsuario</w:t>
+                      </w:r>
+                      <w:r>
+                        <w:t>(Login, password, mail, datos personales, imagen</w:t>
+                      </w:r>
+                      <w:r>
+                        <w:t>)</w:t>
+                      </w:r>
+                    </w:p>
+                    <w:p>
+                      <w:pPr>
+                        <w:jc w:val="center"/>
+                      </w:pPr>
+                      <w:r>
+                        <w:t>)</w:t>
+                      </w:r>
+                    </w:p>
+                    <w:p>
+                      <w:pPr>
+                        <w:jc w:val="center"/>
+                      </w:pPr>
+                    </w:p>
+                  </w:txbxContent>
+                </v:textbox>
+              </v:shape>
+            </w:pict>
+          </mc:Fallback>
+        </mc:AlternateContent>
+      </w:r>
+      <w:r>
+        <mc:AlternateContent>
+          <mc:Choice Requires="wps">
+            <w:drawing>
+              <wp:anchor distT="0" distB="0" distL="114300" distR="114300" simplePos="0" relativeHeight="251913216" behindDoc="0" locked="0" layoutInCell="1" allowOverlap="1" wp14:anchorId="7C33052E" wp14:editId="4C5AA7D4">
+                <wp:simplePos x="0" y="0"/>
+                <wp:positionH relativeFrom="column">
+                  <wp:posOffset>634365</wp:posOffset>
+                </wp:positionH>
+                <wp:positionV relativeFrom="paragraph">
+                  <wp:posOffset>37465</wp:posOffset>
+                </wp:positionV>
+                <wp:extent cx="0" cy="3276600"/>
+                <wp:effectExtent l="0" t="0" r="19050" b="19050"/>
+                <wp:wrapNone/>
+                <wp:docPr id="399" name="399 Conector recto"/>
+                <wp:cNvGraphicFramePr/>
+                <a:graphic xmlns:a="http://schemas.openxmlformats.org/drawingml/2006/main">
+                  <a:graphicData uri="http://schemas.microsoft.com/office/word/2010/wordprocessingShape">
+                    <wps:wsp>
+                      <wps:cNvCnPr/>
+                      <wps:spPr>
+                        <a:xfrm>
+                          <a:off x="0" y="0"/>
+                          <a:ext cx="0" cy="3276600"/>
+                        </a:xfrm>
+                        <a:prstGeom prst="line">
+                          <a:avLst/>
+                        </a:prstGeom>
+                        <a:ln>
+                          <a:solidFill>
+                            <a:schemeClr val="tx1"/>
+                          </a:solidFill>
+                          <a:prstDash val="dash"/>
+                        </a:ln>
+                      </wps:spPr>
+                      <wps:style>
+                        <a:lnRef idx="1">
+                          <a:schemeClr val="accent1"/>
+                        </a:lnRef>
+                        <a:fillRef idx="0">
+                          <a:schemeClr val="accent1"/>
+                        </a:fillRef>
+                        <a:effectRef idx="0">
+                          <a:schemeClr val="accent1"/>
+                        </a:effectRef>
+                        <a:fontRef idx="minor">
+                          <a:schemeClr val="tx1"/>
+                        </a:fontRef>
+                      </wps:style>
+                      <wps:bodyPr/>
+                    </wps:wsp>
+                  </a:graphicData>
+                </a:graphic>
+                <wp14:sizeRelV relativeFrom="margin">
+                  <wp14:pctHeight>0</wp14:pctHeight>
+                </wp14:sizeRelV>
+              </wp:anchor>
+            </w:drawing>
+          </mc:Choice>
+          <mc:Fallback>
+            <w:pict>
+              <v:line id="399 Conector recto" o:spid="_x0000_s1026" style="position:absolute;z-index:251913216;visibility:visible;mso-wrap-style:square;mso-height-percent:0;mso-wrap-distance-left:9pt;mso-wrap-distance-top:0;mso-wrap-distance-right:9pt;mso-wrap-distance-bottom:0;mso-position-horizontal:absolute;mso-position-horizontal-relative:text;mso-position-vertical:absolute;mso-position-vertical-relative:text;mso-height-percent:0;mso-height-relative:margin" from="49.95pt,2.95pt" to="49.95pt,260.95pt" o:gfxdata="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" strokecolor="black [3213]">
+                <v:stroke dashstyle="dash"/>
+              </v:line>
+            </w:pict>
+          </mc:Fallback>
+        </mc:AlternateContent>
+      </w:r>
+      <w:r>
+        <mc:AlternateContent>
+          <mc:Choice Requires="wps">
+            <w:drawing>
+              <wp:anchor distT="0" distB="0" distL="114300" distR="114300" simplePos="0" relativeHeight="251914240" behindDoc="0" locked="0" layoutInCell="1" allowOverlap="1" wp14:anchorId="113E4008" wp14:editId="1C2B1CF2">
+                <wp:simplePos x="0" y="0"/>
+                <wp:positionH relativeFrom="column">
+                  <wp:posOffset>4577715</wp:posOffset>
+                </wp:positionH>
+                <wp:positionV relativeFrom="paragraph">
+                  <wp:posOffset>37465</wp:posOffset>
+                </wp:positionV>
+                <wp:extent cx="0" cy="3276600"/>
+                <wp:effectExtent l="0" t="0" r="19050" b="19050"/>
+                <wp:wrapNone/>
+                <wp:docPr id="400" name="400 Conector recto"/>
+                <wp:cNvGraphicFramePr/>
+                <a:graphic xmlns:a="http://schemas.openxmlformats.org/drawingml/2006/main">
+                  <a:graphicData uri="http://schemas.microsoft.com/office/word/2010/wordprocessingShape">
+                    <wps:wsp>
+                      <wps:cNvCnPr/>
+                      <wps:spPr>
+                        <a:xfrm>
+                          <a:off x="0" y="0"/>
+                          <a:ext cx="0" cy="3276600"/>
+                        </a:xfrm>
+                        <a:prstGeom prst="line">
+                          <a:avLst/>
+                        </a:prstGeom>
+                        <a:ln>
+                          <a:solidFill>
+                            <a:schemeClr val="tx1"/>
+                          </a:solidFill>
+                          <a:prstDash val="dash"/>
+                        </a:ln>
+                      </wps:spPr>
+                      <wps:style>
+                        <a:lnRef idx="1">
+                          <a:schemeClr val="accent1"/>
+                        </a:lnRef>
+                        <a:fillRef idx="0">
+                          <a:schemeClr val="accent1"/>
+                        </a:fillRef>
+                        <a:effectRef idx="0">
+                          <a:schemeClr val="accent1"/>
+                        </a:effectRef>
+                        <a:fontRef idx="minor">
+                          <a:schemeClr val="tx1"/>
+                        </a:fontRef>
+                      </wps:style>
+                      <wps:bodyPr/>
+                    </wps:wsp>
+                  </a:graphicData>
+                </a:graphic>
+                <wp14:sizeRelV relativeFrom="margin">
+                  <wp14:pctHeight>0</wp14:pctHeight>
+                </wp14:sizeRelV>
+              </wp:anchor>
+            </w:drawing>
+          </mc:Choice>
+          <mc:Fallback>
+            <w:pict>
+              <v:line id="400 Conector recto" o:spid="_x0000_s1026" style="position:absolute;z-index:251914240;visibility:visible;mso-wrap-style:square;mso-height-percent:0;mso-wrap-distance-left:9pt;mso-wrap-distance-top:0;mso-wrap-distance-right:9pt;mso-wrap-distance-bottom:0;mso-position-horizontal:absolute;mso-position-horizontal-relative:text;mso-position-vertical:absolute;mso-position-vertical-relative:text;mso-height-percent:0;mso-height-relative:margin" from="360.45pt,2.95pt" to="360.45pt,260.95pt" o:gfxdata="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" strokecolor="black [3213]">
+                <v:stroke dashstyle="dash"/>
+              </v:line>
+            </w:pict>
+          </mc:Fallback>
+        </mc:AlternateContent>
+      </w:r>
+      <w:r>
+        <mc:AlternateContent>
+          <mc:Choice Requires="wpg">
+            <w:drawing>
+              <wp:anchor distT="0" distB="0" distL="114300" distR="114300" simplePos="0" relativeHeight="251915264" behindDoc="0" locked="0" layoutInCell="1" allowOverlap="1" wp14:anchorId="1581EB99" wp14:editId="343811F7">
+                <wp:simplePos x="0" y="0"/>
+                <wp:positionH relativeFrom="column">
+                  <wp:posOffset>424815</wp:posOffset>
+                </wp:positionH>
+                <wp:positionV relativeFrom="paragraph">
+                  <wp:posOffset>-972185</wp:posOffset>
+                </wp:positionV>
+                <wp:extent cx="457200" cy="685800"/>
+                <wp:effectExtent l="38100" t="0" r="57150" b="95250"/>
+                <wp:wrapNone/>
+                <wp:docPr id="401" name="401 Grupo"/>
+                <wp:cNvGraphicFramePr/>
+                <a:graphic xmlns:a="http://schemas.openxmlformats.org/drawingml/2006/main">
+                  <a:graphicData uri="http://schemas.microsoft.com/office/word/2010/wordprocessingGroup">
+                    <wpg:wgp>
+                      <wpg:cNvGrpSpPr/>
+                      <wpg:grpSpPr>
+                        <a:xfrm>
+                          <a:off x="0" y="0"/>
+                          <a:ext cx="457200" cy="685800"/>
+                          <a:chOff x="0" y="0"/>
+                          <a:chExt cx="457200" cy="685800"/>
+                        </a:xfrm>
+                      </wpg:grpSpPr>
+                      <wps:wsp>
+                        <wps:cNvPr id="402" name="402 Elipse"/>
+                        <wps:cNvSpPr/>
+                        <wps:spPr>
+                          <a:xfrm>
+                            <a:off x="104775" y="0"/>
+                            <a:ext cx="180975" cy="171450"/>
+                          </a:xfrm>
+                          <a:prstGeom prst="ellipse">
+                            <a:avLst/>
+                          </a:prstGeom>
+                        </wps:spPr>
+                        <wps:style>
+                          <a:lnRef idx="2">
+                            <a:schemeClr val="dk1"/>
+                          </a:lnRef>
+                          <a:fillRef idx="1">
+                            <a:schemeClr val="lt1"/>
+                          </a:fillRef>
+                          <a:effectRef idx="0">
+                            <a:schemeClr val="dk1"/>
+                          </a:effectRef>
+                          <a:fontRef idx="minor">
+                            <a:schemeClr val="dk1"/>
+                          </a:fontRef>
+                        </wps:style>
+                        <wps:bodyPr rot="0" spcFirstLastPara="0" vertOverflow="overflow" horzOverflow="overflow" vert="horz" wrap="square" lIns="91440" tIns="45720" rIns="91440" bIns="45720" numCol="1" spcCol="0" rtlCol="0" fromWordArt="0" anchor="ctr" anchorCtr="0" forceAA="0" compatLnSpc="1">
+                          <a:prstTxWarp prst="textNoShape">
+                            <a:avLst/>
+                          </a:prstTxWarp>
+                          <a:noAutofit/>
+                        </wps:bodyPr>
+                      </wps:wsp>
+                      <wps:wsp>
+                        <wps:cNvPr id="403" name="403 Conector recto"/>
+                        <wps:cNvCnPr/>
+                        <wps:spPr>
+                          <a:xfrm>
+                            <a:off x="200025" y="171450"/>
+                            <a:ext cx="9525" cy="257175"/>
+                          </a:xfrm>
+                          <a:prstGeom prst="line">
+                            <a:avLst/>
+                          </a:prstGeom>
+                        </wps:spPr>
+                        <wps:style>
+                          <a:lnRef idx="2">
+                            <a:schemeClr val="dk1"/>
+                          </a:lnRef>
+                          <a:fillRef idx="0">
+                            <a:schemeClr val="dk1"/>
+                          </a:fillRef>
+                          <a:effectRef idx="1">
+                            <a:schemeClr val="dk1"/>
+                          </a:effectRef>
+                          <a:fontRef idx="minor">
+                            <a:schemeClr val="tx1"/>
+                          </a:fontRef>
+                        </wps:style>
+                        <wps:bodyPr/>
+                      </wps:wsp>
+                      <wps:wsp>
+                        <wps:cNvPr id="404" name="404 Conector recto"/>
+                        <wps:cNvCnPr/>
+                        <wps:spPr>
+                          <a:xfrm flipH="1">
+                            <a:off x="95250" y="428625"/>
+                            <a:ext cx="114300" cy="257175"/>
+                          </a:xfrm>
+                          <a:prstGeom prst="line">
+                            <a:avLst/>
+                          </a:prstGeom>
+                        </wps:spPr>
+                        <wps:style>
+                          <a:lnRef idx="2">
+                            <a:schemeClr val="dk1"/>
+                          </a:lnRef>
+                          <a:fillRef idx="0">
+                            <a:schemeClr val="dk1"/>
+                          </a:fillRef>
+                          <a:effectRef idx="1">
+                            <a:schemeClr val="dk1"/>
+                          </a:effectRef>
+                          <a:fontRef idx="minor">
+                            <a:schemeClr val="tx1"/>
+                          </a:fontRef>
+                        </wps:style>
+                        <wps:bodyPr/>
+                      </wps:wsp>
+                      <wps:wsp>
+                        <wps:cNvPr id="405" name="405 Conector recto"/>
+                        <wps:cNvCnPr/>
+                        <wps:spPr>
+                          <a:xfrm>
+                            <a:off x="209550" y="447675"/>
+                            <a:ext cx="152400" cy="238125"/>
+                          </a:xfrm>
+                          <a:prstGeom prst="line">
+                            <a:avLst/>
+                          </a:prstGeom>
+                        </wps:spPr>
+                        <wps:style>
+                          <a:lnRef idx="2">
+                            <a:schemeClr val="dk1"/>
+                          </a:lnRef>
+                          <a:fillRef idx="0">
+                            <a:schemeClr val="dk1"/>
+                          </a:fillRef>
+                          <a:effectRef idx="1">
+                            <a:schemeClr val="dk1"/>
+                          </a:effectRef>
+                          <a:fontRef idx="minor">
+                            <a:schemeClr val="tx1"/>
+                          </a:fontRef>
+                        </wps:style>
+                        <wps:bodyPr/>
+                      </wps:wsp>
+                      <wps:wsp>
+                        <wps:cNvPr id="406" name="406 Conector recto"/>
+                        <wps:cNvCnPr/>
+                        <wps:spPr>
+                          <a:xfrm flipH="1">
+                            <a:off x="0" y="285750"/>
+                            <a:ext cx="457200" cy="0"/>
+                          </a:xfrm>
+                          <a:prstGeom prst="line">
+                            <a:avLst/>
+                          </a:prstGeom>
+                        </wps:spPr>
+                        <wps:style>
+                          <a:lnRef idx="2">
+                            <a:schemeClr val="dk1"/>
+                          </a:lnRef>
+                          <a:fillRef idx="0">
+                            <a:schemeClr val="dk1"/>
+                          </a:fillRef>
+                          <a:effectRef idx="1">
+                            <a:schemeClr val="dk1"/>
+                          </a:effectRef>
+                          <a:fontRef idx="minor">
+                            <a:schemeClr val="tx1"/>
+                          </a:fontRef>
+                        </wps:style>
+                        <wps:bodyPr/>
+                      </wps:wsp>
+                    </wpg:wgp>
+                  </a:graphicData>
+                </a:graphic>
+              </wp:anchor>
+            </w:drawing>
+          </mc:Choice>
+          <mc:Fallback>
+            <w:pict>
+              <v:group id="401 Grupo" o:spid="_x0000_s1026" style="position:absolute;margin-left:33.45pt;margin-top:-76.55pt;width:36pt;height:54pt;z-index:251915264" coordsize="4572,6858" o:gfxdata="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">
+                <v:oval id="402 Elipse" o:spid="_x0000_s1027" style="position:absolute;left:1047;width:1810;height:1714;visibility:visible;mso-wrap-style:square;v-text-anchor:middle" o:gfxdata="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" fillcolor="white [3201]" strokecolor="black [3200]" strokeweight="2pt"/>
+                <v:line id="403 Conector recto" o:spid="_x0000_s1028" style="position:absolute;visibility:visible;mso-wrap-style:square" from="2000,1714" to="2095,4286" o:connectortype="straight" o:gfxdata="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" strokecolor="black [3200]" strokeweight="2pt">
+                  <v:shadow on="t" color="black" opacity="24903f" origin=",.5" offset="0,.55556mm"/>
+                </v:line>
+                <v:line id="404 Conector recto" o:spid="_x0000_s1029" style="position:absolute;flip:x;visibility:visible;mso-wrap-style:square" from="952,4286" to="2095,6858" o:connectortype="straight" o:gfxdata="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" strokecolor="black [3200]" strokeweight="2pt">
+                  <v:shadow on="t" color="black" opacity="24903f" origin=",.5" offset="0,.55556mm"/>
+                </v:line>
+                <v:line id="405 Conector recto" o:spid="_x0000_s1030" style="position:absolute;visibility:visible;mso-wrap-style:square" from="2095,4476" to="3619,6858" o:connectortype="straight" o:gfxdata="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" strokecolor="black [3200]" strokeweight="2pt">
+                  <v:shadow on="t" color="black" opacity="24903f" origin=",.5" offset="0,.55556mm"/>
+                </v:line>
+                <v:line id="406 Conector recto" o:spid="_x0000_s1031" style="position:absolute;flip:x;visibility:visible;mso-wrap-style:square" from="0,2857" to="4572,2857" o:connectortype="straight" o:gfxdata="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" strokecolor="black [3200]" strokeweight="2pt">
+                  <v:shadow on="t" color="black" opacity="24903f" origin=",.5" offset="0,.55556mm"/>
+                </v:line>
+              </v:group>
+            </w:pict>
+          </mc:Fallback>
+        </mc:AlternateContent>
+      </w:r>
+      <w:r>
+        <mc:AlternateContent>
+          <mc:Choice Requires="wps">
+            <w:drawing>
+              <wp:anchor distT="0" distB="0" distL="114300" distR="114300" simplePos="0" relativeHeight="251916288" behindDoc="0" locked="0" layoutInCell="1" allowOverlap="1" wp14:anchorId="77C58784" wp14:editId="6FECD45A">
+                <wp:simplePos x="0" y="0"/>
+                <wp:positionH relativeFrom="column">
+                  <wp:posOffset>340995</wp:posOffset>
+                </wp:positionH>
+                <wp:positionV relativeFrom="paragraph">
+                  <wp:posOffset>-248285</wp:posOffset>
+                </wp:positionV>
+                <wp:extent cx="2374265" cy="290195"/>
+                <wp:effectExtent l="0" t="0" r="0" b="0"/>
+                <wp:wrapNone/>
+                <wp:docPr id="407" name="Cuadro de texto 2"/>
+                <wp:cNvGraphicFramePr>
+                  <a:graphicFrameLocks xmlns:a="http://schemas.openxmlformats.org/drawingml/2006/main"/>
+                </wp:cNvGraphicFramePr>
+                <a:graphic xmlns:a="http://schemas.openxmlformats.org/drawingml/2006/main">
+                  <a:graphicData uri="http://schemas.microsoft.com/office/word/2010/wordprocessingShape">
+                    <wps:wsp>
+                      <wps:cNvSpPr txBox="1">
+                        <a:spLocks noChangeArrowheads="1"/>
+                      </wps:cNvSpPr>
+                      <wps:spPr bwMode="auto">
+                        <a:xfrm>
+                          <a:off x="0" y="0"/>
+                          <a:ext cx="2374265" cy="290195"/>
+                        </a:xfrm>
+                        <a:prstGeom prst="rect">
+                          <a:avLst/>
+                        </a:prstGeom>
+                        <a:solidFill>
+                          <a:srgbClr val="FFFFFF"/>
+                        </a:solidFill>
+                        <a:ln w="9525">
+                          <a:noFill/>
+                          <a:miter lim="800000"/>
+                          <a:headEnd/>
+                          <a:tailEnd/>
+                        </a:ln>
+                      </wps:spPr>
+                      <wps:txbx>
+                        <w:txbxContent>
+                          <w:p>
+                            <w:r>
+                              <w:t>Usuario</w:t>
+                            </w:r>
+                          </w:p>
+                        </w:txbxContent>
+                      </wps:txbx>
+                      <wps:bodyPr rot="0" vert="horz" wrap="square" lIns="91440" tIns="45720" rIns="91440" bIns="45720" anchor="t" anchorCtr="0">
+                        <a:noAutofit/>
+                      </wps:bodyPr>
+                    </wps:wsp>
+                  </a:graphicData>
+                </a:graphic>
+                <wp14:sizeRelH relativeFrom="margin">
+                  <wp14:pctWidth>40000</wp14:pctWidth>
+                </wp14:sizeRelH>
+                <wp14:sizeRelV relativeFrom="margin">
+                  <wp14:pctHeight>0</wp14:pctHeight>
+                </wp14:sizeRelV>
+              </wp:anchor>
+            </w:drawing>
+          </mc:Choice>
+          <mc:Fallback>
+            <w:pict>
+              <v:shape id="_x0000_s1115" type="#_x0000_t202" style="position:absolute;margin-left:26.85pt;margin-top:-19.55pt;width:186.95pt;height:22.85pt;z-index:251916288;visibility:visible;mso-wrap-style:square;mso-width-percent:400;mso-height-percent:0;mso-wrap-distance-left:9pt;mso-wrap-distance-top:0;mso-wrap-distance-right:9pt;mso-wrap-distance-bottom:0;mso-position-horizontal:absolute;mso-position-horizontal-relative:text;mso-position-vertical:absolute;mso-position-vertical-relative:text;mso-width-percent:400;mso-height-percent:0;mso-width-relative:margin;mso-height-relative:margin;v-text-anchor:top" o:gfxdata="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" stroked="f">
+                <v:textbox>
+                  <w:txbxContent>
+                    <w:p>
+                      <w:r>
+                        <w:t>Usuario</w:t>
+                      </w:r>
+                    </w:p>
+                  </w:txbxContent>
+                </v:textbox>
+              </v:shape>
+            </w:pict>
+          </mc:Fallback>
+        </mc:AlternateContent>
+      </w:r>
+      <w:r>
+        <mc:AlternateContent>
+          <mc:Choice Requires="wps">
+            <w:drawing>
+              <wp:anchor distT="0" distB="0" distL="114300" distR="114300" simplePos="0" relativeHeight="251917312" behindDoc="0" locked="0" layoutInCell="1" allowOverlap="1" wp14:anchorId="45EC5D7A" wp14:editId="17CAE877">
+                <wp:simplePos x="0" y="0"/>
+                <wp:positionH relativeFrom="column">
+                  <wp:posOffset>1396365</wp:posOffset>
+                </wp:positionH>
+                <wp:positionV relativeFrom="paragraph">
+                  <wp:posOffset>656590</wp:posOffset>
+                </wp:positionV>
+                <wp:extent cx="2655570" cy="323850"/>
+                <wp:effectExtent l="0" t="0" r="0" b="0"/>
+                <wp:wrapNone/>
+                <wp:docPr id="408" name="Cuadro de texto 2"/>
+                <wp:cNvGraphicFramePr>
+                  <a:graphicFrameLocks xmlns:a="http://schemas.openxmlformats.org/drawingml/2006/main"/>
+                </wp:cNvGraphicFramePr>
+                <a:graphic xmlns:a="http://schemas.openxmlformats.org/drawingml/2006/main">
+                  <a:graphicData uri="http://schemas.microsoft.com/office/word/2010/wordprocessingShape">
+                    <wps:wsp>
+                      <wps:cNvSpPr txBox="1">
+                        <a:spLocks noChangeArrowheads="1"/>
+                      </wps:cNvSpPr>
+                      <wps:spPr bwMode="auto">
+                        <a:xfrm>
+                          <a:off x="0" y="0"/>
+                          <a:ext cx="2655570" cy="323850"/>
+                        </a:xfrm>
+                        <a:prstGeom prst="rect">
+                          <a:avLst/>
+                        </a:prstGeom>
+                        <a:solidFill>
+                          <a:srgbClr val="FFFFFF"/>
+                        </a:solidFill>
+                        <a:ln w="9525">
+                          <a:noFill/>
+                          <a:miter lim="800000"/>
+                          <a:headEnd/>
+                          <a:tailEnd/>
+                        </a:ln>
+                      </wps:spPr>
+                      <wps:txbx>
+                        <w:txbxContent>
+                          <w:p>
+                            <w:pPr>
+                              <w:jc w:val="center"/>
+                            </w:pPr>
+                            <w:r>
+                              <w:t>altaUsuario</w:t>
+                            </w:r>
+                            <w:r>
+                              <w:t>()</w:t>
+                            </w:r>
+                          </w:p>
+                        </w:txbxContent>
+                      </wps:txbx>
+                      <wps:bodyPr rot="0" vert="horz" wrap="square" lIns="91440" tIns="45720" rIns="91440" bIns="45720" anchor="t" anchorCtr="0">
+                        <a:noAutofit/>
+                      </wps:bodyPr>
+                    </wps:wsp>
+                  </a:graphicData>
+                </a:graphic>
+                <wp14:sizeRelH relativeFrom="margin">
+                  <wp14:pctWidth>0</wp14:pctWidth>
+                </wp14:sizeRelH>
+                <wp14:sizeRelV relativeFrom="margin">
+                  <wp14:pctHeight>0</wp14:pctHeight>
+                </wp14:sizeRelV>
+              </wp:anchor>
+            </w:drawing>
+          </mc:Choice>
+          <mc:Fallback>
+            <w:pict>
+              <v:shape id="_x0000_s1116" type="#_x0000_t202" style="position:absolute;margin-left:109.95pt;margin-top:51.7pt;width:209.1pt;height:25.5pt;z-index:251917312;visibility:visible;mso-wrap-style:square;mso-width-percent:0;mso-height-percent:0;mso-wrap-distance-left:9pt;mso-wrap-distance-top:0;mso-wrap-distance-right:9pt;mso-wrap-distance-bottom:0;mso-position-horizontal:absolute;mso-position-horizontal-relative:text;mso-position-vertical:absolute;mso-position-vertical-relative:text;mso-width-percent:0;mso-height-percent:0;mso-width-relative:margin;mso-height-relative:margin;v-text-anchor:top" o:gfxdata="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" stroked="f">
+                <v:textbox>
+                  <w:txbxContent>
+                    <w:p>
+                      <w:pPr>
+                        <w:jc w:val="center"/>
+                      </w:pPr>
+                      <w:r>
+                        <w:t>altaUsuario</w:t>
+                      </w:r>
+                      <w:r>
+                        <w:t>()</w:t>
+                      </w:r>
+                    </w:p>
+                  </w:txbxContent>
+                </v:textbox>
+              </v:shape>
+            </w:pict>
+          </mc:Fallback>
+        </mc:AlternateContent>
+      </w:r>
+      <w:r>
+        <mc:AlternateContent>
+          <mc:Choice Requires="wps">
+            <w:drawing>
+              <wp:anchor distT="0" distB="0" distL="114300" distR="114300" simplePos="0" relativeHeight="251918336" behindDoc="0" locked="0" layoutInCell="1" allowOverlap="1" wp14:anchorId="12749101" wp14:editId="1CEB941B">
+                <wp:simplePos x="0" y="0"/>
+                <wp:positionH relativeFrom="column">
+                  <wp:posOffset>634365</wp:posOffset>
+                </wp:positionH>
+                <wp:positionV relativeFrom="paragraph">
+                  <wp:posOffset>923290</wp:posOffset>
+                </wp:positionV>
+                <wp:extent cx="3943350" cy="0"/>
+                <wp:effectExtent l="0" t="76200" r="19050" b="114300"/>
+                <wp:wrapNone/>
+                <wp:docPr id="409" name="409 Conector recto de flecha"/>
+                <wp:cNvGraphicFramePr/>
+                <a:graphic xmlns:a="http://schemas.openxmlformats.org/drawingml/2006/main">
+                  <a:graphicData uri="http://schemas.microsoft.com/office/word/2010/wordprocessingShape">
+                    <wps:wsp>
+                      <wps:cNvCnPr/>
+                      <wps:spPr>
+                        <a:xfrm>
+                          <a:off x="0" y="0"/>
+                          <a:ext cx="3943350" cy="0"/>
+                        </a:xfrm>
+                        <a:prstGeom prst="straightConnector1">
+                          <a:avLst/>
+                        </a:prstGeom>
+                        <a:ln>
+                          <a:solidFill>
+                            <a:schemeClr val="tx1"/>
+                          </a:solidFill>
+                          <a:tailEnd type="arrow"/>
+                        </a:ln>
+                      </wps:spPr>
+                      <wps:style>
+                        <a:lnRef idx="1">
+                          <a:schemeClr val="accent1"/>
+                        </a:lnRef>
+                        <a:fillRef idx="0">
+                          <a:schemeClr val="accent1"/>
+                        </a:fillRef>
+                        <a:effectRef idx="0">
+                          <a:schemeClr val="accent1"/>
+                        </a:effectRef>
+                        <a:fontRef idx="minor">
+                          <a:schemeClr val="tx1"/>
+                        </a:fontRef>
+                      </wps:style>
+                      <wps:bodyPr/>
+                    </wps:wsp>
+                  </a:graphicData>
+                </a:graphic>
+              </wp:anchor>
+            </w:drawing>
+          </mc:Choice>
+          <mc:Fallback>
+            <w:pict>
+              <v:shape id="409 Conector recto de flecha" o:spid="_x0000_s1026" type="#_x0000_t32" style="position:absolute;margin-left:49.95pt;margin-top:72.7pt;width:310.5pt;height:0;z-index:251918336;visibility:visible;mso-wrap-style:square;mso-wrap-distance-left:9pt;mso-wrap-distance-top:0;mso-wrap-distance-right:9pt;mso-wrap-distance-bottom:0;mso-position-horizontal:absolute;mso-position-horizontal-relative:text;mso-position-vertical:absolute;mso-position-vertical-relative:text" o:gfxdata="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" strokecolor="black [3213]">
+                <v:stroke endarrow="open"/>
+              </v:shape>
+            </w:pict>
+          </mc:Fallback>
+        </mc:AlternateContent>
+      </w:r>
+      <w:r>
+        <mc:AlternateContent>
+          <mc:Choice Requires="wps">
+            <w:drawing>
+              <wp:anchor distT="0" distB="0" distL="114300" distR="114300" simplePos="0" relativeHeight="251919360" behindDoc="0" locked="0" layoutInCell="1" allowOverlap="1" wp14:anchorId="79665D54" wp14:editId="671749B0">
+                <wp:simplePos x="0" y="0"/>
+                <wp:positionH relativeFrom="column">
+                  <wp:posOffset>834390</wp:posOffset>
+                </wp:positionH>
+                <wp:positionV relativeFrom="paragraph">
+                  <wp:posOffset>1358900</wp:posOffset>
+                </wp:positionV>
+                <wp:extent cx="3714750" cy="292735"/>
+                <wp:effectExtent l="0" t="0" r="0" b="0"/>
+                <wp:wrapNone/>
+                <wp:docPr id="410" name="Cuadro de texto 2"/>
+                <wp:cNvGraphicFramePr>
+                  <a:graphicFrameLocks xmlns:a="http://schemas.openxmlformats.org/drawingml/2006/main"/>
+                </wp:cNvGraphicFramePr>
+                <a:graphic xmlns:a="http://schemas.openxmlformats.org/drawingml/2006/main">
+                  <a:graphicData uri="http://schemas.microsoft.com/office/word/2010/wordprocessingShape">
+                    <wps:wsp>
+                      <wps:cNvSpPr txBox="1">
+                        <a:spLocks noChangeArrowheads="1"/>
+                      </wps:cNvSpPr>
+                      <wps:spPr bwMode="auto">
+                        <a:xfrm>
+                          <a:off x="0" y="0"/>
+                          <a:ext cx="3714750" cy="292735"/>
+                        </a:xfrm>
+                        <a:prstGeom prst="rect">
+                          <a:avLst/>
+                        </a:prstGeom>
+                        <a:solidFill>
+                          <a:srgbClr val="FFFFFF"/>
+                        </a:solidFill>
+                        <a:ln w="9525">
+                          <a:noFill/>
+                          <a:miter lim="800000"/>
+                          <a:headEnd/>
+                          <a:tailEnd/>
+                        </a:ln>
+                      </wps:spPr>
+                      <wps:txbx>
+                        <w:txbxContent>
+                          <w:p>
+                            <w:pPr>
+                              <w:jc w:val="center"/>
+                            </w:pPr>
+                            <w:r>
+                              <w:t>Login, password, mail, datos personales, imagen</w:t>
+                            </w:r>
+                          </w:p>
+                        </w:txbxContent>
+                      </wps:txbx>
+                      <wps:bodyPr rot="0" vert="horz" wrap="square" lIns="91440" tIns="45720" rIns="91440" bIns="45720" anchor="t" anchorCtr="0">
+                        <a:noAutofit/>
+                      </wps:bodyPr>
+                    </wps:wsp>
+                  </a:graphicData>
+                </a:graphic>
+                <wp14:sizeRelH relativeFrom="margin">
+                  <wp14:pctWidth>0</wp14:pctWidth>
+                </wp14:sizeRelH>
+                <wp14:sizeRelV relativeFrom="margin">
+                  <wp14:pctHeight>0</wp14:pctHeight>
+                </wp14:sizeRelV>
+              </wp:anchor>
+            </w:drawing>
+          </mc:Choice>
+          <mc:Fallback>
+            <w:pict>
+              <v:shape id="_x0000_s1117" type="#_x0000_t202" style="position:absolute;margin-left:65.7pt;margin-top:107pt;width:292.5pt;height:23.05pt;z-index:251919360;visibility:visible;mso-wrap-style:square;mso-width-percent:0;mso-height-percent:0;mso-wrap-distance-left:9pt;mso-wrap-distance-top:0;mso-wrap-distance-right:9pt;mso-wrap-distance-bottom:0;mso-position-horizontal:absolute;mso-position-horizontal-relative:text;mso-position-vertical:absolute;mso-position-vertical-relative:text;mso-width-percent:0;mso-height-percent:0;mso-width-relative:margin;mso-height-relative:margin;v-text-anchor:top" o:gfxdata="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" stroked="f">
+                <v:textbox>
+                  <w:txbxContent>
+                    <w:p>
+                      <w:pPr>
+                        <w:jc w:val="center"/>
+                      </w:pPr>
+                      <w:r>
+                        <w:t>Login, password, mail, datos personales, imagen</w:t>
+                      </w:r>
+                    </w:p>
+                  </w:txbxContent>
+                </v:textbox>
+              </v:shape>
+            </w:pict>
+          </mc:Fallback>
+        </mc:AlternateContent>
+      </w:r>
+      <w:r>
+        <mc:AlternateContent>
+          <mc:Choice Requires="wps">
+            <w:drawing>
+              <wp:anchor distT="0" distB="0" distL="114300" distR="114300" simplePos="0" relativeHeight="251920384" behindDoc="0" locked="0" layoutInCell="1" allowOverlap="1" wp14:anchorId="6646D05B" wp14:editId="45B42879">
+                <wp:simplePos x="0" y="0"/>
+                <wp:positionH relativeFrom="column">
+                  <wp:posOffset>624840</wp:posOffset>
+                </wp:positionH>
+                <wp:positionV relativeFrom="paragraph">
+                  <wp:posOffset>1590040</wp:posOffset>
+                </wp:positionV>
+                <wp:extent cx="3943350" cy="0"/>
+                <wp:effectExtent l="38100" t="76200" r="0" b="114300"/>
+                <wp:wrapNone/>
+                <wp:docPr id="411" name="411 Conector recto de flecha"/>
+                <wp:cNvGraphicFramePr/>
+                <a:graphic xmlns:a="http://schemas.openxmlformats.org/drawingml/2006/main">
+                  <a:graphicData uri="http://schemas.microsoft.com/office/word/2010/wordprocessingShape">
+                    <wps:wsp>
+                      <wps:cNvCnPr/>
+                      <wps:spPr>
+                        <a:xfrm flipH="1">
+                          <a:off x="0" y="0"/>
+                          <a:ext cx="3943350" cy="0"/>
+                        </a:xfrm>
+                        <a:prstGeom prst="straightConnector1">
+                          <a:avLst/>
+                        </a:prstGeom>
+                        <a:ln>
+                          <a:solidFill>
+                            <a:schemeClr val="tx1"/>
+                          </a:solidFill>
+                          <a:prstDash val="lgDash"/>
+                          <a:tailEnd type="arrow"/>
+                        </a:ln>
+                      </wps:spPr>
+                      <wps:style>
+                        <a:lnRef idx="1">
+                          <a:schemeClr val="accent1"/>
+                        </a:lnRef>
+                        <a:fillRef idx="0">
+                          <a:schemeClr val="accent1"/>
+                        </a:fillRef>
+                        <a:effectRef idx="0">
+                          <a:schemeClr val="accent1"/>
+                        </a:effectRef>
+                        <a:fontRef idx="minor">
+                          <a:schemeClr val="tx1"/>
+                        </a:fontRef>
+                      </wps:style>
+                      <wps:bodyPr/>
+                    </wps:wsp>
+                  </a:graphicData>
+                </a:graphic>
+              </wp:anchor>
+            </w:drawing>
+          </mc:Choice>
+          <mc:Fallback>
+            <w:pict>
+              <v:shape id="411 Conector recto de flecha" o:spid="_x0000_s1026" type="#_x0000_t32" style="position:absolute;margin-left:49.2pt;margin-top:125.2pt;width:310.5pt;height:0;flip:x;z-index:251920384;visibility:visible;mso-wrap-style:square;mso-wrap-distance-left:9pt;mso-wrap-distance-top:0;mso-wrap-distance-right:9pt;mso-wrap-distance-bottom:0;mso-position-horizontal:absolute;mso-position-horizontal-relative:text;mso-position-vertical:absolute;mso-position-vertical-relative:text" o:gfxdata="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" strokecolor="black [3213]">
+                <v:stroke dashstyle="longDash" endarrow="open"/>
+              </v:shape>
+            </w:pict>
+          </mc:Fallback>
+        </mc:AlternateContent>
+      </w:r>
+      <w:r>
+        <mc:AlternateContent>
+          <mc:Choice Requires="wps">
+            <w:drawing>
+              <wp:anchor distT="0" distB="0" distL="114300" distR="114300" simplePos="0" relativeHeight="251921408" behindDoc="0" locked="0" layoutInCell="1" allowOverlap="1" wp14:anchorId="208AB33A" wp14:editId="040A76B7">
+                <wp:simplePos x="0" y="0"/>
+                <wp:positionH relativeFrom="column">
+                  <wp:posOffset>4311015</wp:posOffset>
+                </wp:positionH>
+                <wp:positionV relativeFrom="paragraph">
+                  <wp:posOffset>-248920</wp:posOffset>
+                </wp:positionV>
+                <wp:extent cx="2374265" cy="295275"/>
+                <wp:effectExtent l="0" t="0" r="0" b="9525"/>
+                <wp:wrapNone/>
+                <wp:docPr id="412" name="Cuadro de texto 2"/>
+                <wp:cNvGraphicFramePr>
+                  <a:graphicFrameLocks xmlns:a="http://schemas.openxmlformats.org/drawingml/2006/main"/>
+                </wp:cNvGraphicFramePr>
+                <a:graphic xmlns:a="http://schemas.openxmlformats.org/drawingml/2006/main">
+                  <a:graphicData uri="http://schemas.microsoft.com/office/word/2010/wordprocessingShape">
+                    <wps:wsp>
+                      <wps:cNvSpPr txBox="1">
+                        <a:spLocks noChangeArrowheads="1"/>
+                      </wps:cNvSpPr>
+                      <wps:spPr bwMode="auto">
+                        <a:xfrm>
+                          <a:off x="0" y="0"/>
+                          <a:ext cx="2374265" cy="295275"/>
+                        </a:xfrm>
+                        <a:prstGeom prst="rect">
+                          <a:avLst/>
+                        </a:prstGeom>
+                        <a:solidFill>
+                          <a:srgbClr val="FFFFFF"/>
+                        </a:solidFill>
+                        <a:ln w="9525">
+                          <a:noFill/>
+                          <a:miter lim="800000"/>
+                          <a:headEnd/>
+                          <a:tailEnd/>
+                        </a:ln>
+                      </wps:spPr>
+                      <wps:txbx>
+                        <w:txbxContent>
+                          <w:p>
+                            <w:r>
+                              <w:t>Sistema</w:t>
+                            </w:r>
+                          </w:p>
+                        </w:txbxContent>
+                      </wps:txbx>
+                      <wps:bodyPr rot="0" vert="horz" wrap="square" lIns="91440" tIns="45720" rIns="91440" bIns="45720" anchor="t" anchorCtr="0">
+                        <a:noAutofit/>
+                      </wps:bodyPr>
+                    </wps:wsp>
+                  </a:graphicData>
+                </a:graphic>
+                <wp14:sizeRelH relativeFrom="margin">
+                  <wp14:pctWidth>40000</wp14:pctWidth>
+                </wp14:sizeRelH>
+                <wp14:sizeRelV relativeFrom="margin">
+                  <wp14:pctHeight>0</wp14:pctHeight>
+                </wp14:sizeRelV>
+              </wp:anchor>
+            </w:drawing>
+          </mc:Choice>
+          <mc:Fallback>
+            <w:pict>
+              <v:shape id="_x0000_s1118" type="#_x0000_t202" style="position:absolute;margin-left:339.45pt;margin-top:-19.6pt;width:186.95pt;height:23.25pt;z-index:251921408;visibility:visible;mso-wrap-style:square;mso-width-percent:400;mso-height-percent:0;mso-wrap-distance-left:9pt;mso-wrap-distance-top:0;mso-wrap-distance-right:9pt;mso-wrap-distance-bottom:0;mso-position-horizontal:absolute;mso-position-horizontal-relative:text;mso-position-vertical:absolute;mso-position-vertical-relative:text;mso-width-percent:400;mso-height-percent:0;mso-width-relative:margin;mso-height-relative:margin;v-text-anchor:top" o:gfxdata="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" stroked="f">
+                <v:textbox>
+                  <w:txbxContent>
+                    <w:p>
+                      <w:r>
+                        <w:t>Sistema</w:t>
+                      </w:r>
+                    </w:p>
+                  </w:txbxContent>
+                </v:textbox>
+              </v:shape>
+            </w:pict>
+          </mc:Fallback>
+        </mc:AlternateContent>
+      </w:r>
+      <w:r>
+        <mc:AlternateContent>
+          <mc:Choice Requires="wps">
+            <w:drawing>
+              <wp:anchor distT="0" distB="0" distL="114300" distR="114300" simplePos="0" relativeHeight="251922432" behindDoc="0" locked="0" layoutInCell="1" allowOverlap="1" wp14:anchorId="5BD8FB81" wp14:editId="2E35638C">
+                <wp:simplePos x="0" y="0"/>
+                <wp:positionH relativeFrom="column">
+                  <wp:posOffset>634365</wp:posOffset>
+                </wp:positionH>
+                <wp:positionV relativeFrom="paragraph">
+                  <wp:posOffset>2285365</wp:posOffset>
+                </wp:positionV>
+                <wp:extent cx="3943350" cy="0"/>
+                <wp:effectExtent l="0" t="76200" r="19050" b="114300"/>
+                <wp:wrapNone/>
+                <wp:docPr id="413" name="413 Conector recto de flecha"/>
+                <wp:cNvGraphicFramePr/>
+                <a:graphic xmlns:a="http://schemas.openxmlformats.org/drawingml/2006/main">
+                  <a:graphicData uri="http://schemas.microsoft.com/office/word/2010/wordprocessingShape">
+                    <wps:wsp>
+                      <wps:cNvCnPr/>
+                      <wps:spPr>
+                        <a:xfrm>
+                          <a:off x="0" y="0"/>
+                          <a:ext cx="3943350" cy="0"/>
+                        </a:xfrm>
+                        <a:prstGeom prst="straightConnector1">
+                          <a:avLst/>
+                        </a:prstGeom>
+                        <a:ln>
+                          <a:solidFill>
+                            <a:schemeClr val="tx1"/>
+                          </a:solidFill>
+                          <a:tailEnd type="arrow"/>
+                        </a:ln>
+                      </wps:spPr>
+                      <wps:style>
+                        <a:lnRef idx="1">
+                          <a:schemeClr val="accent1"/>
+                        </a:lnRef>
+                        <a:fillRef idx="0">
+                          <a:schemeClr val="accent1"/>
+                        </a:fillRef>
+                        <a:effectRef idx="0">
+                          <a:schemeClr val="accent1"/>
+                        </a:effectRef>
+                        <a:fontRef idx="minor">
+                          <a:schemeClr val="tx1"/>
+                        </a:fontRef>
+                      </wps:style>
+                      <wps:bodyPr/>
+                    </wps:wsp>
+                  </a:graphicData>
+                </a:graphic>
+              </wp:anchor>
+            </w:drawing>
+          </mc:Choice>
+          <mc:Fallback>
+            <w:pict>
+              <v:shape id="413 Conector recto de flecha" o:spid="_x0000_s1026" type="#_x0000_t32" style="position:absolute;margin-left:49.95pt;margin-top:179.95pt;width:310.5pt;height:0;z-index:251922432;visibility:visible;mso-wrap-style:square;mso-wrap-distance-left:9pt;mso-wrap-distance-top:0;mso-wrap-distance-right:9pt;mso-wrap-distance-bottom:0;mso-position-horizontal:absolute;mso-position-horizontal-relative:text;mso-position-vertical:absolute;mso-position-vertical-relative:text" o:gfxdata="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" strokecolor="black [3213]">
+                <v:stroke endarrow="open"/>
+              </v:shape>
+            </w:pict>
+          </mc:Fallback>
+        </mc:AlternateContent>
+      </w:r>
+      <w:r>
+        <mc:AlternateContent>
+          <mc:Choice Requires="wps">
+            <w:drawing>
+              <wp:anchor distT="0" distB="0" distL="114300" distR="114300" simplePos="0" relativeHeight="251923456" behindDoc="0" locked="0" layoutInCell="1" allowOverlap="1" wp14:anchorId="0AA946AD" wp14:editId="1B091FEF">
+                <wp:simplePos x="0" y="0"/>
+                <wp:positionH relativeFrom="column">
+                  <wp:posOffset>1224280</wp:posOffset>
+                </wp:positionH>
+                <wp:positionV relativeFrom="paragraph">
+                  <wp:posOffset>2733040</wp:posOffset>
+                </wp:positionV>
+                <wp:extent cx="3019425" cy="292735"/>
+                <wp:effectExtent l="0" t="0" r="9525" b="0"/>
+                <wp:wrapNone/>
+                <wp:docPr id="414" name="Cuadro de texto 2"/>
+                <wp:cNvGraphicFramePr>
+                  <a:graphicFrameLocks xmlns:a="http://schemas.openxmlformats.org/drawingml/2006/main"/>
+                </wp:cNvGraphicFramePr>
+                <a:graphic xmlns:a="http://schemas.openxmlformats.org/drawingml/2006/main">
+                  <a:graphicData uri="http://schemas.microsoft.com/office/word/2010/wordprocessingShape">
+                    <wps:wsp>
+                      <wps:cNvSpPr txBox="1">
+                        <a:spLocks noChangeArrowheads="1"/>
+                      </wps:cNvSpPr>
+                      <wps:spPr bwMode="auto">
+                        <a:xfrm>
+                          <a:off x="0" y="0"/>
+                          <a:ext cx="3019425" cy="292735"/>
+                        </a:xfrm>
+                        <a:prstGeom prst="rect">
+                          <a:avLst/>
+                        </a:prstGeom>
+                        <a:solidFill>
+                          <a:srgbClr val="FFFFFF"/>
+                        </a:solidFill>
+                        <a:ln w="9525">
+                          <a:noFill/>
+                          <a:miter lim="800000"/>
+                          <a:headEnd/>
+                          <a:tailEnd/>
+                        </a:ln>
+                      </wps:spPr>
+                      <wps:txbx>
+                        <w:txbxContent>
+                          <w:p>
+                            <w:pPr>
+                              <w:jc w:val="center"/>
+                            </w:pPr>
+                            <w:r>
+                              <w:t>“</w:t>
+                            </w:r>
+                            <w:r>
+                              <w:t>Usuario dado</w:t>
+                            </w:r>
+                            <w:r>
+                              <w:t xml:space="preserve"> de alta correctamente”</w:t>
+                            </w:r>
+                          </w:p>
+                        </w:txbxContent>
+                      </wps:txbx>
+                      <wps:bodyPr rot="0" vert="horz" wrap="square" lIns="91440" tIns="45720" rIns="91440" bIns="45720" anchor="t" anchorCtr="0">
+                        <a:noAutofit/>
+                      </wps:bodyPr>
+                    </wps:wsp>
+                  </a:graphicData>
+                </a:graphic>
+                <wp14:sizeRelH relativeFrom="margin">
+                  <wp14:pctWidth>0</wp14:pctWidth>
+                </wp14:sizeRelH>
+                <wp14:sizeRelV relativeFrom="margin">
+                  <wp14:pctHeight>0</wp14:pctHeight>
+                </wp14:sizeRelV>
+              </wp:anchor>
+            </w:drawing>
+          </mc:Choice>
+          <mc:Fallback>
+            <w:pict>
+              <v:shape id="_x0000_s1119" type="#_x0000_t202" style="position:absolute;margin-left:96.4pt;margin-top:215.2pt;width:237.75pt;height:23.05pt;z-index:251923456;visibility:visible;mso-wrap-style:square;mso-width-percent:0;mso-height-percent:0;mso-wrap-distance-left:9pt;mso-wrap-distance-top:0;mso-wrap-distance-right:9pt;mso-wrap-distance-bottom:0;mso-position-horizontal:absolute;mso-position-horizontal-relative:text;mso-position-vertical:absolute;mso-position-vertical-relative:text;mso-width-percent:0;mso-height-percent:0;mso-width-relative:margin;mso-height-relative:margin;v-text-anchor:top" o:gfxdata="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" stroked="f">
+                <v:textbox>
+                  <w:txbxContent>
+                    <w:p>
+                      <w:pPr>
+                        <w:jc w:val="center"/>
+                      </w:pPr>
+                      <w:r>
+                        <w:t>“</w:t>
+                      </w:r>
+                      <w:r>
+                        <w:t>Usuario dado</w:t>
+                      </w:r>
+                      <w:r>
+                        <w:t xml:space="preserve"> de alta correctamente”</w:t>
+                      </w:r>
+                    </w:p>
+                  </w:txbxContent>
+                </v:textbox>
+              </v:shape>
+            </w:pict>
+          </mc:Fallback>
+        </mc:AlternateContent>
+      </w:r>
+      <w:r>
+        <mc:AlternateContent>
+          <mc:Choice Requires="wps">
+            <w:drawing>
+              <wp:anchor distT="0" distB="0" distL="114300" distR="114300" simplePos="0" relativeHeight="251924480" behindDoc="0" locked="0" layoutInCell="1" allowOverlap="1" wp14:anchorId="49144759" wp14:editId="2A01FADF">
+                <wp:simplePos x="0" y="0"/>
+                <wp:positionH relativeFrom="column">
+                  <wp:posOffset>624840</wp:posOffset>
+                </wp:positionH>
+                <wp:positionV relativeFrom="paragraph">
+                  <wp:posOffset>2961640</wp:posOffset>
+                </wp:positionV>
+                <wp:extent cx="3943350" cy="0"/>
+                <wp:effectExtent l="38100" t="76200" r="0" b="114300"/>
+                <wp:wrapNone/>
+                <wp:docPr id="415" name="415 Conector recto de flecha"/>
+                <wp:cNvGraphicFramePr/>
+                <a:graphic xmlns:a="http://schemas.openxmlformats.org/drawingml/2006/main">
+                  <a:graphicData uri="http://schemas.microsoft.com/office/word/2010/wordprocessingShape">
+                    <wps:wsp>
+                      <wps:cNvCnPr/>
+                      <wps:spPr>
+                        <a:xfrm flipH="1">
+                          <a:off x="0" y="0"/>
+                          <a:ext cx="3943350" cy="0"/>
+                        </a:xfrm>
+                        <a:prstGeom prst="straightConnector1">
+                          <a:avLst/>
+                        </a:prstGeom>
+                        <a:ln>
+                          <a:solidFill>
+                            <a:schemeClr val="tx1"/>
+                          </a:solidFill>
+                          <a:prstDash val="lgDash"/>
+                          <a:tailEnd type="arrow"/>
+                        </a:ln>
+                      </wps:spPr>
+                      <wps:style>
+                        <a:lnRef idx="1">
+                          <a:schemeClr val="accent1"/>
+                        </a:lnRef>
+                        <a:fillRef idx="0">
+                          <a:schemeClr val="accent1"/>
+                        </a:fillRef>
+                        <a:effectRef idx="0">
+                          <a:schemeClr val="accent1"/>
+                        </a:effectRef>
+                        <a:fontRef idx="minor">
+                          <a:schemeClr val="tx1"/>
+                        </a:fontRef>
+                      </wps:style>
+                      <wps:bodyPr/>
+                    </wps:wsp>
+                  </a:graphicData>
+                </a:graphic>
+              </wp:anchor>
+            </w:drawing>
+          </mc:Choice>
+          <mc:Fallback>
+            <w:pict>
+              <v:shape id="415 Conector recto de flecha" o:spid="_x0000_s1026" type="#_x0000_t32" style="position:absolute;margin-left:49.2pt;margin-top:233.2pt;width:310.5pt;height:0;flip:x;z-index:251924480;visibility:visible;mso-wrap-style:square;mso-wrap-distance-left:9pt;mso-wrap-distance-top:0;mso-wrap-distance-right:9pt;mso-wrap-distance-bottom:0;mso-position-horizontal:absolute;mso-position-horizontal-relative:text;mso-position-vertical:absolute;mso-position-vertical-relative:text" o:gfxdata="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" strokecolor="black [3213]">
+                <v:stroke dashstyle="longDash" endarrow="open"/>
+              </v:shape>
+            </w:pict>
+          </mc:Fallback>
+        </mc:AlternateContent>
+      </w:r>
+    </w:p>
+    <w:p/>
+    <w:p/>
+    <w:p/>
+    <w:p/>
+    <w:p/>
+    <w:p/>
+    <w:p/>
+    <w:p/>
+    <w:p/>
+    <w:p/>
+    <w:p/>
     <w:p>
       <w:bookmarkStart w:id="0" w:name="_GoBack"/>
       <w:bookmarkEnd w:id="0"/>
+    </w:p>
+    <w:p>
       <w:r>
         <w:rPr>
           <w:noProof/>
           <w:lang w:eastAsia="es-ES"/>
         </w:rPr>
-        <w:lastRenderedPageBreak/>
         <mc:AlternateContent>
           <mc:Choice Requires="wps">
             <w:drawing>
@@ -14539,14 +16880,7 @@
                               <w:rPr>
                                 <w:sz w:val="18"/>
                               </w:rPr>
-                              <w:t>&lt;&lt;</w:t>
-                            </w:r>
-                            <w:proofErr w:type="gramStart"/>
-                            <w:r>
-                              <w:rPr>
-                                <w:sz w:val="18"/>
-                              </w:rPr>
-                              <w:t>includ</w:t>
+                              <w:t>&lt;&lt;includ</w:t>
                             </w:r>
                             <w:r>
                               <w:rPr>
@@ -14554,7 +16888,6 @@
                               </w:rPr>
                               <w:t>e</w:t>
                             </w:r>
-                            <w:proofErr w:type="gramEnd"/>
                             <w:r>
                               <w:rPr>
                                 <w:sz w:val="18"/>
@@ -14759,14 +17092,7 @@
                               <w:rPr>
                                 <w:sz w:val="18"/>
                               </w:rPr>
-                              <w:t>&lt;&lt;</w:t>
-                            </w:r>
-                            <w:proofErr w:type="gramStart"/>
-                            <w:r>
-                              <w:rPr>
-                                <w:sz w:val="18"/>
-                              </w:rPr>
-                              <w:t>includ</w:t>
+                              <w:t>&lt;&lt;includ</w:t>
                             </w:r>
                             <w:r>
                               <w:rPr>
@@ -14774,7 +17100,6 @@
                               </w:rPr>
                               <w:t>e</w:t>
                             </w:r>
-                            <w:proofErr w:type="gramEnd"/>
                             <w:r>
                               <w:rPr>
                                 <w:sz w:val="18"/>
@@ -14903,14 +17228,7 @@
                               <w:rPr>
                                 <w:sz w:val="18"/>
                               </w:rPr>
-                              <w:t>&lt;&lt;</w:t>
-                            </w:r>
-                            <w:proofErr w:type="gramStart"/>
-                            <w:r>
-                              <w:rPr>
-                                <w:sz w:val="18"/>
-                              </w:rPr>
-                              <w:t>includ</w:t>
+                              <w:t>&lt;&lt;includ</w:t>
                             </w:r>
                             <w:r>
                               <w:rPr>
@@ -14918,7 +17236,6 @@
                               </w:rPr>
                               <w:t>e</w:t>
                             </w:r>
-                            <w:proofErr w:type="gramEnd"/>
                             <w:r>
                               <w:rPr>
                                 <w:sz w:val="18"/>
@@ -15047,14 +17364,7 @@
                               <w:rPr>
                                 <w:sz w:val="18"/>
                               </w:rPr>
-                              <w:t>&lt;&lt;</w:t>
-                            </w:r>
-                            <w:proofErr w:type="gramStart"/>
-                            <w:r>
-                              <w:rPr>
-                                <w:sz w:val="18"/>
-                              </w:rPr>
-                              <w:t>includ</w:t>
+                              <w:t>&lt;&lt;includ</w:t>
                             </w:r>
                             <w:r>
                               <w:rPr>
@@ -15062,7 +17372,6 @@
                               </w:rPr>
                               <w:t>e</w:t>
                             </w:r>
-                            <w:proofErr w:type="gramEnd"/>
                             <w:r>
                               <w:rPr>
                                 <w:sz w:val="18"/>
@@ -15191,14 +17500,7 @@
                               <w:rPr>
                                 <w:sz w:val="18"/>
                               </w:rPr>
-                              <w:t>&lt;&lt;</w:t>
-                            </w:r>
-                            <w:proofErr w:type="gramStart"/>
-                            <w:r>
-                              <w:rPr>
-                                <w:sz w:val="18"/>
-                              </w:rPr>
-                              <w:t>includ</w:t>
+                              <w:t>&lt;&lt;includ</w:t>
                             </w:r>
                             <w:r>
                               <w:rPr>
@@ -15206,7 +17508,6 @@
                               </w:rPr>
                               <w:t>e</w:t>
                             </w:r>
-                            <w:proofErr w:type="gramEnd"/>
                             <w:r>
                               <w:rPr>
                                 <w:sz w:val="18"/>
@@ -16010,19 +18311,7 @@
                               <w:rPr>
                                 <w:sz w:val="18"/>
                               </w:rPr>
-                              <w:t>Valoración rutas  [UC-0</w:t>
-                            </w:r>
-                            <w:r>
-                              <w:rPr>
-                                <w:sz w:val="18"/>
-                              </w:rPr>
-                              <w:t>010</w:t>
-                            </w:r>
-                            <w:r>
-                              <w:rPr>
-                                <w:sz w:val="18"/>
-                              </w:rPr>
-                              <w:t>]</w:t>
+                              <w:t>Valoración rutas  [UC-0010]</w:t>
                             </w:r>
                           </w:p>
                         </w:txbxContent>
@@ -18054,4 +20343,16 @@
   <a:objectDefaults/>
   <a:extraClrSchemeLst/>
 </a:theme>
+</file>
+
+<file path=customXml/item1.xml><?xml version="1.0" encoding="utf-8"?>
+<b:Sources xmlns:b="http://schemas.openxmlformats.org/officeDocument/2006/bibliography" xmlns="http://schemas.openxmlformats.org/officeDocument/2006/bibliography" SelectedStyle="\APA.XSL" StyleName="APA"/>
+</file>
+
+<file path=customXml/itemProps1.xml><?xml version="1.0" encoding="utf-8"?>
+<ds:datastoreItem xmlns:ds="http://schemas.openxmlformats.org/officeDocument/2006/customXml" ds:itemID="{430ED5BF-65FB-405C-A2CA-10E54EB2494E}">
+  <ds:schemaRefs>
+    <ds:schemaRef ds:uri="http://schemas.openxmlformats.org/officeDocument/2006/bibliography"/>
+  </ds:schemaRefs>
+</ds:datastoreItem>
 </file>